--- a/Documents/GraderSoftware_documentation.docx
+++ b/Documents/GraderSoftware_documentation.docx
@@ -8,7 +8,10 @@
         <w:jc w:val="center"/>
       </w:pPr>
       <w:r>
-        <w:t>Driving Behavior Analysis Software</w:t>
+        <w:t xml:space="preserve">Driving Behavior Analysis </w:t>
+      </w:r>
+      <w:r>
+        <w:t>Software - Grading Software</w:t>
       </w:r>
     </w:p>
     <w:p>
@@ -111,6 +114,30 @@
         </w:numPr>
       </w:pPr>
       <w:r>
+        <w:t>It has 3 total python files – events_graderv3.py, grading_helper.py and trip_graderv3.py</w:t>
+      </w:r>
+    </w:p>
+    <w:p>
+      <w:pPr>
+        <w:pStyle w:val="ListParagraph"/>
+        <w:numPr>
+          <w:ilvl w:val="0"/>
+          <w:numId w:val="19"/>
+        </w:numPr>
+      </w:pPr>
+      <w:r>
+        <w:t>Trip_graderv3.py is the main file to run</w:t>
+      </w:r>
+    </w:p>
+    <w:p>
+      <w:pPr>
+        <w:pStyle w:val="ListParagraph"/>
+        <w:numPr>
+          <w:ilvl w:val="0"/>
+          <w:numId w:val="19"/>
+        </w:numPr>
+      </w:pPr>
+      <w:r>
         <w:t>It provides point based and segment-based scores.</w:t>
       </w:r>
     </w:p>
@@ -152,17 +179,55 @@
     </w:p>
     <w:p>
       <w:pPr>
+        <w:ind w:left="360"/>
+        <w:rPr>
+          <w:b/>
+          <w:bCs/>
+        </w:rPr>
+      </w:pPr>
+      <w:r>
+        <w:rPr>
+          <w:b/>
+          <w:bCs/>
+        </w:rPr>
+        <w:t>Brief</w:t>
+      </w:r>
+      <w:r>
+        <w:rPr>
+          <w:b/>
+          <w:bCs/>
+        </w:rPr>
+        <w:t xml:space="preserve"> instructions</w:t>
+      </w:r>
+    </w:p>
+    <w:p>
+      <w:pPr>
         <w:pStyle w:val="ListParagraph"/>
         <w:numPr>
           <w:ilvl w:val="0"/>
           <w:numId w:val="19"/>
         </w:numPr>
-      </w:pPr>
-      <w:r>
-        <w:t xml:space="preserve">It has 3 total python files – events_graderv3.py, grading_helper.py and </w:t>
-      </w:r>
-      <w:r>
-        <w:t>trip_graderv3.py</w:t>
+        <w:rPr>
+          <w:b/>
+          <w:bCs/>
+        </w:rPr>
+      </w:pPr>
+      <w:r>
+        <w:t>Ensure python v3.x is installed in the system along with packages matplotlib which has to be downloaded externally</w:t>
+      </w:r>
+      <w:r>
+        <w:t xml:space="preserve"> (Refer: </w:t>
+      </w:r>
+      <w:hyperlink r:id="rId7" w:history="1">
+        <w:r>
+          <w:rPr>
+            <w:rStyle w:val="Hyperlink"/>
+          </w:rPr>
+          <w:t>https://realpython.com/installing-python/</w:t>
+        </w:r>
+      </w:hyperlink>
+      <w:r>
+        <w:t>)</w:t>
       </w:r>
     </w:p>
     <w:p>
@@ -172,25 +237,13 @@
           <w:ilvl w:val="0"/>
           <w:numId w:val="19"/>
         </w:numPr>
-      </w:pPr>
-      <w:r>
-        <w:t>Trip_graderv3.py is the main file to run</w:t>
-      </w:r>
-    </w:p>
-    <w:p>
-      <w:pPr>
-        <w:ind w:left="360"/>
-        <w:rPr>
-          <w:b/>
-          <w:bCs/>
-        </w:rPr>
-      </w:pPr>
-      <w:r>
-        <w:rPr>
-          <w:b/>
-          <w:bCs/>
-        </w:rPr>
-        <w:t>General instructions</w:t>
+        <w:rPr>
+          <w:b/>
+          <w:bCs/>
+        </w:rPr>
+      </w:pPr>
+      <w:r>
+        <w:t>Other used packages like sys, csv and math are in-built packages</w:t>
       </w:r>
     </w:p>
     <w:p>
@@ -206,7 +259,10 @@
         </w:rPr>
       </w:pPr>
       <w:r>
-        <w:t>Ensure python v3.x is installed in the system along with packages matplotlib which has to be downloaded externally</w:t>
+        <w:t>Does not require any IDE to run.</w:t>
+      </w:r>
+      <w:r>
+        <w:t xml:space="preserve"> You can use python from command prompt / terminal</w:t>
       </w:r>
     </w:p>
     <w:p>
@@ -222,7 +278,10 @@
         </w:rPr>
       </w:pPr>
       <w:r>
-        <w:t>Other used packages like sys, csv and math are in-built packages</w:t>
+        <w:t>Ensure path in trip_grader.py are set accordingly to your system to load the log files in CSV format with correct names</w:t>
+      </w:r>
+      <w:r>
+        <w:t xml:space="preserve"> and necessary flags are set</w:t>
       </w:r>
     </w:p>
     <w:p>
@@ -238,64 +297,1188 @@
         </w:rPr>
       </w:pPr>
       <w:r>
-        <w:t>Does not require any IDE to run.</w:t>
-      </w:r>
-    </w:p>
-    <w:p>
-      <w:pPr>
-        <w:pStyle w:val="ListParagraph"/>
-        <w:numPr>
-          <w:ilvl w:val="0"/>
-          <w:numId w:val="19"/>
-        </w:numPr>
-        <w:rPr>
-          <w:b/>
-          <w:bCs/>
-        </w:rPr>
-      </w:pPr>
-      <w:r>
-        <w:t>Ensure path in trip_grader.py are set accordingly to your system to load the log files in CSV format with correct names.</w:t>
-      </w:r>
-    </w:p>
-    <w:p>
-      <w:pPr>
-        <w:pStyle w:val="ListParagraph"/>
-        <w:numPr>
-          <w:ilvl w:val="0"/>
-          <w:numId w:val="19"/>
-        </w:numPr>
-        <w:rPr>
-          <w:b/>
-          <w:bCs/>
-        </w:rPr>
-      </w:pPr>
-      <w:r>
         <w:t>Then just call trip_graderv3.py in command line or IDE.</w:t>
       </w:r>
     </w:p>
     <w:p>
       <w:pPr>
-        <w:pStyle w:val="ListParagraph"/>
-        <w:numPr>
-          <w:ilvl w:val="0"/>
-          <w:numId w:val="19"/>
-        </w:numPr>
-        <w:rPr>
-          <w:b/>
-          <w:bCs/>
-        </w:rPr>
-      </w:pPr>
-      <w:r>
-        <w:t xml:space="preserve">If plots are required, ensure PLOT flag is set in events_graderv3.py </w:t>
-      </w:r>
-    </w:p>
-    <w:p>
-      <w:pPr>
         <w:pStyle w:val="Heading1"/>
       </w:pPr>
       <w:r>
+        <w:t>Step – by – Step Instructions</w:t>
+      </w:r>
+    </w:p>
+    <w:p>
+      <w:r>
+        <w:rPr>
+          <w:b/>
+          <w:bCs/>
+        </w:rPr>
+        <w:t xml:space="preserve">Step 1: </w:t>
+      </w:r>
+      <w:r>
+        <w:t xml:space="preserve">Open trip_grader_v3.py and ensure path variables </w:t>
+      </w:r>
+      <w:proofErr w:type="spellStart"/>
+      <w:r>
+        <w:t>f_name</w:t>
+      </w:r>
+      <w:proofErr w:type="spellEnd"/>
+      <w:r>
+        <w:t xml:space="preserve"> and </w:t>
+      </w:r>
+      <w:proofErr w:type="spellStart"/>
+      <w:r>
+        <w:t>f_lap_name</w:t>
+      </w:r>
+      <w:proofErr w:type="spellEnd"/>
+      <w:r>
+        <w:t xml:space="preserve"> </w:t>
+      </w:r>
+      <w:proofErr w:type="gramStart"/>
+      <w:r>
+        <w:t>are</w:t>
+      </w:r>
+      <w:proofErr w:type="gramEnd"/>
+      <w:r>
+        <w:t xml:space="preserve"> set</w:t>
+      </w:r>
+      <w:r>
+        <w:t xml:space="preserve">. Similarly, </w:t>
+      </w:r>
+      <w:proofErr w:type="spellStart"/>
+      <w:r>
+        <w:t>f_name</w:t>
+      </w:r>
+      <w:proofErr w:type="spellEnd"/>
+      <w:r>
+        <w:t xml:space="preserve"> in events_grader_v3.py to store the point scores for a segment. </w:t>
+      </w:r>
+    </w:p>
+    <w:p>
+      <w:r>
+        <w:t xml:space="preserve">Typically, point scores for a segment and </w:t>
+      </w:r>
+      <w:proofErr w:type="spellStart"/>
+      <w:r>
+        <w:t>segment_scores</w:t>
+      </w:r>
+      <w:proofErr w:type="spellEnd"/>
+      <w:r>
+        <w:t xml:space="preserve"> for a lap is stored in graphs directory, as they are used for plotting. But it can be placed anywhere </w:t>
+      </w:r>
+      <w:proofErr w:type="gramStart"/>
+      <w:r>
+        <w:t>as long as</w:t>
+      </w:r>
+      <w:proofErr w:type="gramEnd"/>
+      <w:r>
+        <w:t xml:space="preserve"> the path is valid</w:t>
+      </w:r>
+    </w:p>
+    <w:p>
+      <w:pPr>
+        <w:rPr>
+          <w:b/>
+          <w:bCs/>
+        </w:rPr>
+      </w:pPr>
+      <w:r>
+        <w:rPr>
+          <w:b/>
+          <w:bCs/>
+        </w:rPr>
+        <w:t>Trip_grader_v3</w:t>
+      </w:r>
+    </w:p>
+    <w:p>
+      <w:r>
+        <w:rPr>
+          <w:noProof/>
+        </w:rPr>
+        <w:drawing>
+          <wp:inline distT="0" distB="0" distL="0" distR="0" wp14:anchorId="0440C360" wp14:editId="68988C4B">
+            <wp:extent cx="5943600" cy="848360"/>
+            <wp:effectExtent l="0" t="0" r="0" b="8890"/>
+            <wp:docPr id="1" name="Picture 1"/>
+            <wp:cNvGraphicFramePr>
+              <a:graphicFrameLocks xmlns:a="http://schemas.openxmlformats.org/drawingml/2006/main" noChangeAspect="1"/>
+            </wp:cNvGraphicFramePr>
+            <a:graphic xmlns:a="http://schemas.openxmlformats.org/drawingml/2006/main">
+              <a:graphicData uri="http://schemas.openxmlformats.org/drawingml/2006/picture">
+                <pic:pic xmlns:pic="http://schemas.openxmlformats.org/drawingml/2006/picture">
+                  <pic:nvPicPr>
+                    <pic:cNvPr id="1" name=""/>
+                    <pic:cNvPicPr/>
+                  </pic:nvPicPr>
+                  <pic:blipFill>
+                    <a:blip r:embed="rId8"/>
+                    <a:stretch>
+                      <a:fillRect/>
+                    </a:stretch>
+                  </pic:blipFill>
+                  <pic:spPr>
+                    <a:xfrm>
+                      <a:off x="0" y="0"/>
+                      <a:ext cx="5943600" cy="848360"/>
+                    </a:xfrm>
+                    <a:prstGeom prst="rect">
+                      <a:avLst/>
+                    </a:prstGeom>
+                  </pic:spPr>
+                </pic:pic>
+              </a:graphicData>
+            </a:graphic>
+          </wp:inline>
+        </w:drawing>
+      </w:r>
+    </w:p>
+    <w:p>
+      <w:pPr>
+        <w:rPr>
+          <w:b/>
+          <w:bCs/>
+        </w:rPr>
+      </w:pPr>
+      <w:r>
+        <w:rPr>
+          <w:b/>
+          <w:bCs/>
+        </w:rPr>
+        <w:t>Events_grader_v3:</w:t>
+      </w:r>
+    </w:p>
+    <w:p>
+      <w:r>
+        <w:rPr>
+          <w:noProof/>
+        </w:rPr>
+        <w:drawing>
+          <wp:inline distT="0" distB="0" distL="0" distR="0" wp14:anchorId="2470DF0B" wp14:editId="3E700445">
+            <wp:extent cx="5943600" cy="542290"/>
+            <wp:effectExtent l="0" t="0" r="0" b="0"/>
+            <wp:docPr id="2" name="Picture 2"/>
+            <wp:cNvGraphicFramePr>
+              <a:graphicFrameLocks xmlns:a="http://schemas.openxmlformats.org/drawingml/2006/main" noChangeAspect="1"/>
+            </wp:cNvGraphicFramePr>
+            <a:graphic xmlns:a="http://schemas.openxmlformats.org/drawingml/2006/main">
+              <a:graphicData uri="http://schemas.openxmlformats.org/drawingml/2006/picture">
+                <pic:pic xmlns:pic="http://schemas.openxmlformats.org/drawingml/2006/picture">
+                  <pic:nvPicPr>
+                    <pic:cNvPr id="1" name=""/>
+                    <pic:cNvPicPr/>
+                  </pic:nvPicPr>
+                  <pic:blipFill>
+                    <a:blip r:embed="rId9"/>
+                    <a:stretch>
+                      <a:fillRect/>
+                    </a:stretch>
+                  </pic:blipFill>
+                  <pic:spPr>
+                    <a:xfrm>
+                      <a:off x="0" y="0"/>
+                      <a:ext cx="5943600" cy="542290"/>
+                    </a:xfrm>
+                    <a:prstGeom prst="rect">
+                      <a:avLst/>
+                    </a:prstGeom>
+                  </pic:spPr>
+                </pic:pic>
+              </a:graphicData>
+            </a:graphic>
+          </wp:inline>
+        </w:drawing>
+      </w:r>
+    </w:p>
+    <w:p>
+      <w:pPr>
+        <w:rPr>
+          <w:b/>
+          <w:bCs/>
+        </w:rPr>
+      </w:pPr>
+    </w:p>
+    <w:p>
+      <w:r>
+        <w:rPr>
+          <w:b/>
+          <w:bCs/>
+        </w:rPr>
+        <w:lastRenderedPageBreak/>
+        <w:t xml:space="preserve">Step 2: </w:t>
+      </w:r>
+      <w:r>
+        <w:t>Ensure required flags are set.</w:t>
+      </w:r>
+    </w:p>
+    <w:p>
+      <w:r>
+        <w:t xml:space="preserve">There are certain variables which are kept for values typically altered according to user’s wish to run the software. </w:t>
+      </w:r>
+    </w:p>
+    <w:p>
+      <w:pPr>
+        <w:rPr>
+          <w:b/>
+          <w:bCs/>
+        </w:rPr>
+      </w:pPr>
+      <w:r>
+        <w:rPr>
+          <w:b/>
+          <w:bCs/>
+        </w:rPr>
+        <w:t>Trip_grader_v3.py</w:t>
+      </w:r>
+    </w:p>
+    <w:p>
+      <w:r>
+        <w:rPr>
+          <w:noProof/>
+        </w:rPr>
+        <w:drawing>
+          <wp:inline distT="0" distB="0" distL="0" distR="0" wp14:anchorId="1B5BF7AD" wp14:editId="168948CC">
+            <wp:extent cx="5943600" cy="920115"/>
+            <wp:effectExtent l="0" t="0" r="0" b="0"/>
+            <wp:docPr id="3" name="Picture 3"/>
+            <wp:cNvGraphicFramePr>
+              <a:graphicFrameLocks xmlns:a="http://schemas.openxmlformats.org/drawingml/2006/main" noChangeAspect="1"/>
+            </wp:cNvGraphicFramePr>
+            <a:graphic xmlns:a="http://schemas.openxmlformats.org/drawingml/2006/main">
+              <a:graphicData uri="http://schemas.openxmlformats.org/drawingml/2006/picture">
+                <pic:pic xmlns:pic="http://schemas.openxmlformats.org/drawingml/2006/picture">
+                  <pic:nvPicPr>
+                    <pic:cNvPr id="1" name=""/>
+                    <pic:cNvPicPr/>
+                  </pic:nvPicPr>
+                  <pic:blipFill>
+                    <a:blip r:embed="rId10"/>
+                    <a:stretch>
+                      <a:fillRect/>
+                    </a:stretch>
+                  </pic:blipFill>
+                  <pic:spPr>
+                    <a:xfrm>
+                      <a:off x="0" y="0"/>
+                      <a:ext cx="5943600" cy="920115"/>
+                    </a:xfrm>
+                    <a:prstGeom prst="rect">
+                      <a:avLst/>
+                    </a:prstGeom>
+                  </pic:spPr>
+                </pic:pic>
+              </a:graphicData>
+            </a:graphic>
+          </wp:inline>
+        </w:drawing>
+      </w:r>
+    </w:p>
+    <w:p>
+      <w:r>
+        <w:t xml:space="preserve">The log files generated by logging software are renamed in the format: </w:t>
+      </w:r>
+      <w:proofErr w:type="spellStart"/>
+      <w:r>
+        <w:t>lap_n</w:t>
+      </w:r>
+      <w:proofErr w:type="spellEnd"/>
+      <w:r>
+        <w:t>, where n is the LAP_NUM for ease of use</w:t>
+      </w:r>
+    </w:p>
+    <w:p>
+      <w:pPr>
+        <w:rPr>
+          <w:b/>
+          <w:bCs/>
+        </w:rPr>
+      </w:pPr>
+      <w:r>
+        <w:rPr>
+          <w:b/>
+          <w:bCs/>
+        </w:rPr>
+        <w:t>Events_grader_v3.py</w:t>
+      </w:r>
+    </w:p>
+    <w:p>
+      <w:pPr>
+        <w:rPr>
+          <w:b/>
+          <w:bCs/>
+        </w:rPr>
+      </w:pPr>
+      <w:r>
+        <w:rPr>
+          <w:noProof/>
+        </w:rPr>
+        <w:drawing>
+          <wp:inline distT="0" distB="0" distL="0" distR="0" wp14:anchorId="36987477" wp14:editId="44962976">
+            <wp:extent cx="5943600" cy="851535"/>
+            <wp:effectExtent l="0" t="0" r="0" b="5715"/>
+            <wp:docPr id="4" name="Picture 4"/>
+            <wp:cNvGraphicFramePr>
+              <a:graphicFrameLocks xmlns:a="http://schemas.openxmlformats.org/drawingml/2006/main" noChangeAspect="1"/>
+            </wp:cNvGraphicFramePr>
+            <a:graphic xmlns:a="http://schemas.openxmlformats.org/drawingml/2006/main">
+              <a:graphicData uri="http://schemas.openxmlformats.org/drawingml/2006/picture">
+                <pic:pic xmlns:pic="http://schemas.openxmlformats.org/drawingml/2006/picture">
+                  <pic:nvPicPr>
+                    <pic:cNvPr id="1" name=""/>
+                    <pic:cNvPicPr/>
+                  </pic:nvPicPr>
+                  <pic:blipFill>
+                    <a:blip r:embed="rId11"/>
+                    <a:stretch>
+                      <a:fillRect/>
+                    </a:stretch>
+                  </pic:blipFill>
+                  <pic:spPr>
+                    <a:xfrm>
+                      <a:off x="0" y="0"/>
+                      <a:ext cx="5943600" cy="851535"/>
+                    </a:xfrm>
+                    <a:prstGeom prst="rect">
+                      <a:avLst/>
+                    </a:prstGeom>
+                  </pic:spPr>
+                </pic:pic>
+              </a:graphicData>
+            </a:graphic>
+          </wp:inline>
+        </w:drawing>
+      </w:r>
+    </w:p>
+    <w:p>
+      <w:r>
+        <w:rPr>
+          <w:b/>
+          <w:bCs/>
+        </w:rPr>
+        <w:t xml:space="preserve">Step 3: </w:t>
+      </w:r>
+      <w:r>
+        <w:t xml:space="preserve">Running the grading software. </w:t>
+      </w:r>
+      <w:bookmarkStart w:id="0" w:name="_GoBack"/>
+      <w:bookmarkEnd w:id="0"/>
+    </w:p>
+    <w:p>
+      <w:r>
+        <w:t>Assuming python 3 and required packages are installed (See above in general instructions) and is accessible from terminal. Open terminal / command prompt and navigate to the project source directory where trip_grader_v3.py is and type command “</w:t>
+      </w:r>
+      <w:r>
+        <w:rPr>
+          <w:b/>
+          <w:bCs/>
+        </w:rPr>
+        <w:t>python trip_grader_v3.py</w:t>
+      </w:r>
+      <w:r>
+        <w:t>”</w:t>
+      </w:r>
+    </w:p>
+    <w:p>
+      <w:r>
+        <w:rPr>
+          <w:noProof/>
+        </w:rPr>
+        <w:drawing>
+          <wp:inline distT="0" distB="0" distL="0" distR="0" wp14:anchorId="03E93DC3" wp14:editId="7591340A">
+            <wp:extent cx="5240020" cy="1315085"/>
+            <wp:effectExtent l="0" t="0" r="0" b="0"/>
+            <wp:docPr id="5" name="Picture 5"/>
+            <wp:cNvGraphicFramePr>
+              <a:graphicFrameLocks xmlns:a="http://schemas.openxmlformats.org/drawingml/2006/main" noChangeAspect="1"/>
+            </wp:cNvGraphicFramePr>
+            <a:graphic xmlns:a="http://schemas.openxmlformats.org/drawingml/2006/main">
+              <a:graphicData uri="http://schemas.openxmlformats.org/drawingml/2006/picture">
+                <pic:pic xmlns:pic="http://schemas.openxmlformats.org/drawingml/2006/picture">
+                  <pic:nvPicPr>
+                    <pic:cNvPr id="1" name=""/>
+                    <pic:cNvPicPr/>
+                  </pic:nvPicPr>
+                  <pic:blipFill>
+                    <a:blip r:embed="rId12"/>
+                    <a:stretch>
+                      <a:fillRect/>
+                    </a:stretch>
+                  </pic:blipFill>
+                  <pic:spPr>
+                    <a:xfrm>
+                      <a:off x="0" y="0"/>
+                      <a:ext cx="5395378" cy="1354075"/>
+                    </a:xfrm>
+                    <a:prstGeom prst="rect">
+                      <a:avLst/>
+                    </a:prstGeom>
+                  </pic:spPr>
+                </pic:pic>
+              </a:graphicData>
+            </a:graphic>
+          </wp:inline>
+        </w:drawing>
+      </w:r>
+    </w:p>
+    <w:p>
+      <w:r>
+        <w:rPr>
+          <w:noProof/>
+        </w:rPr>
+        <w:drawing>
+          <wp:inline distT="0" distB="0" distL="0" distR="0" wp14:anchorId="550F4A44" wp14:editId="620E8332">
+            <wp:extent cx="5240215" cy="1078275"/>
+            <wp:effectExtent l="0" t="0" r="0" b="7620"/>
+            <wp:docPr id="6" name="Picture 6"/>
+            <wp:cNvGraphicFramePr>
+              <a:graphicFrameLocks xmlns:a="http://schemas.openxmlformats.org/drawingml/2006/main" noChangeAspect="1"/>
+            </wp:cNvGraphicFramePr>
+            <a:graphic xmlns:a="http://schemas.openxmlformats.org/drawingml/2006/main">
+              <a:graphicData uri="http://schemas.openxmlformats.org/drawingml/2006/picture">
+                <pic:pic xmlns:pic="http://schemas.openxmlformats.org/drawingml/2006/picture">
+                  <pic:nvPicPr>
+                    <pic:cNvPr id="1" name=""/>
+                    <pic:cNvPicPr/>
+                  </pic:nvPicPr>
+                  <pic:blipFill>
+                    <a:blip r:embed="rId13"/>
+                    <a:stretch>
+                      <a:fillRect/>
+                    </a:stretch>
+                  </pic:blipFill>
+                  <pic:spPr>
+                    <a:xfrm>
+                      <a:off x="0" y="0"/>
+                      <a:ext cx="5487677" cy="1129195"/>
+                    </a:xfrm>
+                    <a:prstGeom prst="rect">
+                      <a:avLst/>
+                    </a:prstGeom>
+                  </pic:spPr>
+                </pic:pic>
+              </a:graphicData>
+            </a:graphic>
+          </wp:inline>
+        </w:drawing>
+      </w:r>
+    </w:p>
+    <w:p>
+      <w:r>
+        <w:t>The program should run according to flags set</w:t>
+      </w:r>
+      <w:r>
+        <w:t>. The plots, point scores and lap score files must be generated as mentioned in the step 1 path if set True.</w:t>
+      </w:r>
+    </w:p>
+    <w:p>
+      <w:r>
+        <w:rPr>
+          <w:b/>
+          <w:bCs/>
+        </w:rPr>
+        <w:t xml:space="preserve">Note: </w:t>
+      </w:r>
+      <w:r>
+        <w:t>The word python in the above command can vary according to the way python3 is installed and the environment variable for it is configured.</w:t>
+      </w:r>
+    </w:p>
+    <w:p>
+      <w:pPr>
+        <w:pStyle w:val="Heading1"/>
+      </w:pPr>
+      <w:proofErr w:type="spellStart"/>
+      <w:r>
+        <w:lastRenderedPageBreak/>
+        <w:t>Trip_grader</w:t>
+      </w:r>
+      <w:proofErr w:type="spellEnd"/>
+    </w:p>
+    <w:p>
+      <w:pPr>
+        <w:pStyle w:val="ListParagraph"/>
+        <w:numPr>
+          <w:ilvl w:val="0"/>
+          <w:numId w:val="1"/>
+        </w:numPr>
+      </w:pPr>
+      <w:r>
+        <w:t>The main python script which must be run</w:t>
+      </w:r>
+    </w:p>
+    <w:p>
+      <w:pPr>
+        <w:pStyle w:val="ListParagraph"/>
+        <w:numPr>
+          <w:ilvl w:val="0"/>
+          <w:numId w:val="1"/>
+        </w:numPr>
+      </w:pPr>
+      <w:r>
+        <w:t>Loads the csv file and parses it</w:t>
+      </w:r>
+    </w:p>
+    <w:p>
+      <w:pPr>
+        <w:pStyle w:val="ListParagraph"/>
+        <w:numPr>
+          <w:ilvl w:val="0"/>
+          <w:numId w:val="1"/>
+        </w:numPr>
+      </w:pPr>
+      <w:r>
+        <w:t>Imports two other python files for calling grading related functions and variables</w:t>
+      </w:r>
+    </w:p>
+    <w:p>
+      <w:pPr>
+        <w:pStyle w:val="ListParagraph"/>
+        <w:numPr>
+          <w:ilvl w:val="0"/>
+          <w:numId w:val="1"/>
+        </w:numPr>
+      </w:pPr>
+      <w:r>
+        <w:t>Combines all the scores to produce the final score for the lap</w:t>
+      </w:r>
+    </w:p>
+    <w:p>
+      <w:pPr>
+        <w:pStyle w:val="Heading2"/>
+        <w:rPr>
+          <w:b/>
+          <w:bCs/>
+        </w:rPr>
+      </w:pPr>
+      <w:r>
+        <w:rPr>
+          <w:b/>
+          <w:bCs/>
+        </w:rPr>
+        <w:t>Variables:</w:t>
+      </w:r>
+    </w:p>
+    <w:p>
+      <w:pPr>
+        <w:pStyle w:val="ListParagraph"/>
+        <w:numPr>
+          <w:ilvl w:val="0"/>
+          <w:numId w:val="9"/>
+        </w:numPr>
+        <w:rPr>
+          <w:b/>
+          <w:bCs/>
+        </w:rPr>
+      </w:pPr>
+      <w:r>
+        <w:rPr>
+          <w:b/>
+          <w:bCs/>
+        </w:rPr>
+        <w:t>LAP_NUM</w:t>
+      </w:r>
+      <w:r>
+        <w:rPr>
+          <w:b/>
+          <w:bCs/>
+        </w:rPr>
+        <w:t xml:space="preserve">: </w:t>
+      </w:r>
+      <w:r>
+        <w:t>for choosing lap number so appropriate csv file can be loaded</w:t>
+      </w:r>
+    </w:p>
+    <w:p>
+      <w:pPr>
+        <w:pStyle w:val="ListParagraph"/>
+        <w:numPr>
+          <w:ilvl w:val="0"/>
+          <w:numId w:val="9"/>
+        </w:numPr>
+        <w:rPr>
+          <w:b/>
+          <w:bCs/>
+        </w:rPr>
+      </w:pPr>
+      <w:r>
+        <w:rPr>
+          <w:b/>
+          <w:bCs/>
+        </w:rPr>
+        <w:t xml:space="preserve">SAVE_SEGMENT_SCORES: </w:t>
+      </w:r>
+      <w:r>
+        <w:t>flag variable to set if needed to save segment scores from 0 to 35 for a lap</w:t>
+      </w:r>
+    </w:p>
+    <w:p>
+      <w:pPr>
+        <w:pStyle w:val="ListParagraph"/>
+        <w:numPr>
+          <w:ilvl w:val="0"/>
+          <w:numId w:val="9"/>
+        </w:numPr>
+        <w:rPr>
+          <w:b/>
+          <w:bCs/>
+        </w:rPr>
+      </w:pPr>
+      <w:r>
+        <w:rPr>
+          <w:b/>
+          <w:bCs/>
+        </w:rPr>
+        <w:t xml:space="preserve">START_DIST, END_DIST: </w:t>
+      </w:r>
+      <w:r>
+        <w:t>index for 0</w:t>
+      </w:r>
+      <w:r>
+        <w:rPr>
+          <w:vertAlign w:val="superscript"/>
+        </w:rPr>
+        <w:t>th</w:t>
+      </w:r>
+      <w:r>
+        <w:t xml:space="preserve"> and 1</w:t>
+      </w:r>
+      <w:r>
+        <w:rPr>
+          <w:vertAlign w:val="superscript"/>
+        </w:rPr>
+        <w:t>st</w:t>
+      </w:r>
+      <w:r>
+        <w:t xml:space="preserve"> position of tuple. Useful in choosing first position of segment limit tuples</w:t>
+      </w:r>
+    </w:p>
+    <w:p>
+      <w:pPr>
+        <w:pStyle w:val="ListParagraph"/>
+        <w:numPr>
+          <w:ilvl w:val="0"/>
+          <w:numId w:val="9"/>
+        </w:numPr>
+        <w:rPr>
+          <w:b/>
+          <w:bCs/>
+        </w:rPr>
+      </w:pPr>
+      <w:r>
+        <w:rPr>
+          <w:b/>
+          <w:bCs/>
+        </w:rPr>
+        <w:t xml:space="preserve">Segment_counter: </w:t>
+      </w:r>
+      <w:r>
+        <w:t>to track current segment count. Incremented every time segment limit is reached. Used by segment_type to know the segment’s type whether straight or otherwise</w:t>
+      </w:r>
+    </w:p>
+    <w:p>
+      <w:pPr>
+        <w:pStyle w:val="ListParagraph"/>
+        <w:numPr>
+          <w:ilvl w:val="0"/>
+          <w:numId w:val="9"/>
+        </w:numPr>
+        <w:rPr>
+          <w:b/>
+          <w:bCs/>
+        </w:rPr>
+      </w:pPr>
+      <w:r>
+        <w:rPr>
+          <w:b/>
+          <w:bCs/>
+        </w:rPr>
+        <w:t xml:space="preserve">Speeds, accelerations, jerks, </w:t>
+      </w:r>
+      <w:proofErr w:type="spellStart"/>
+      <w:r>
+        <w:rPr>
+          <w:b/>
+          <w:bCs/>
+        </w:rPr>
+        <w:t>distance_intervals</w:t>
+      </w:r>
+      <w:proofErr w:type="spellEnd"/>
+      <w:r>
+        <w:rPr>
+          <w:b/>
+          <w:bCs/>
+        </w:rPr>
+        <w:t xml:space="preserve">, </w:t>
+      </w:r>
+      <w:proofErr w:type="spellStart"/>
+      <w:r>
+        <w:rPr>
+          <w:b/>
+          <w:bCs/>
+        </w:rPr>
+        <w:t>segment_distances</w:t>
+      </w:r>
+      <w:proofErr w:type="spellEnd"/>
+      <w:r>
+        <w:rPr>
+          <w:b/>
+          <w:bCs/>
+        </w:rPr>
+        <w:t xml:space="preserve"> - </w:t>
+      </w:r>
+      <w:r>
+        <w:t>individual lists to store respective data when there is valid acceleration</w:t>
+      </w:r>
+    </w:p>
+    <w:p>
+      <w:pPr>
+        <w:pStyle w:val="ListParagraph"/>
+        <w:numPr>
+          <w:ilvl w:val="0"/>
+          <w:numId w:val="9"/>
+        </w:numPr>
+        <w:rPr>
+          <w:b/>
+          <w:bCs/>
+        </w:rPr>
+      </w:pPr>
+      <w:proofErr w:type="spellStart"/>
+      <w:r>
+        <w:rPr>
+          <w:b/>
+          <w:bCs/>
+        </w:rPr>
+        <w:t>regular_score</w:t>
+      </w:r>
+      <w:proofErr w:type="spellEnd"/>
+      <w:r>
+        <w:rPr>
+          <w:b/>
+          <w:bCs/>
+        </w:rPr>
+        <w:t xml:space="preserve">, </w:t>
+      </w:r>
+      <w:proofErr w:type="spellStart"/>
+      <w:r>
+        <w:rPr>
+          <w:b/>
+          <w:bCs/>
+        </w:rPr>
+        <w:t>special_score</w:t>
+      </w:r>
+      <w:proofErr w:type="spellEnd"/>
+      <w:r>
+        <w:rPr>
+          <w:b/>
+          <w:bCs/>
+        </w:rPr>
+        <w:t xml:space="preserve"> – </w:t>
+      </w:r>
+      <w:r>
+        <w:t>variables to store segment score after grading for their respective types</w:t>
+      </w:r>
+    </w:p>
+    <w:p>
+      <w:pPr>
+        <w:pStyle w:val="Heading2"/>
+        <w:rPr>
+          <w:b/>
+          <w:bCs/>
+        </w:rPr>
+      </w:pPr>
+      <w:r>
+        <w:rPr>
+          <w:b/>
+          <w:bCs/>
+        </w:rPr>
+        <w:t>Description:</w:t>
+      </w:r>
+    </w:p>
+    <w:p>
+      <w:r>
+        <w:t xml:space="preserve">It opens the log file in CSV format, parses each row and keeps adding the row </w:t>
+      </w:r>
+      <w:proofErr w:type="gramStart"/>
+      <w:r>
+        <w:t>data</w:t>
+      </w:r>
+      <w:proofErr w:type="gramEnd"/>
+      <w:r>
+        <w:t xml:space="preserve"> such as speeds, accelerations, jerk, distance etc. to their respective lists if the acceleration value in the row was valid (i.e. not ‘n/a’).</w:t>
+      </w:r>
+    </w:p>
+    <w:p>
+      <w:r>
+        <w:t>If the distance in row becomes greater than the current segment’s upper limit, it calls the corresponding grading function based on the segment_type</w:t>
+      </w:r>
+    </w:p>
+    <w:p>
+      <w:r>
+        <w:t>Once done parsing the log file, it checks the data lists for any pending data and are graded accordingly as above.</w:t>
+      </w:r>
+    </w:p>
+    <w:p>
+      <w:r>
+        <w:t>The scores are then combined to produce the score for the lap</w:t>
+      </w:r>
+    </w:p>
+    <w:p>
+      <w:pPr>
+        <w:pStyle w:val="Heading2"/>
+      </w:pPr>
+      <w:r>
+        <w:rPr>
+          <w:rStyle w:val="Heading2Char"/>
+          <w:b/>
+          <w:bCs/>
+        </w:rPr>
+        <w:t>Algorithm</w:t>
+      </w:r>
+      <w:r>
+        <w:t>:</w:t>
+      </w:r>
+    </w:p>
+    <w:p>
+      <w:r>
+        <w:t>1. For every row in csv file:</w:t>
+      </w:r>
+    </w:p>
+    <w:p>
+      <w:pPr>
+        <w:pStyle w:val="ListParagraph"/>
+        <w:numPr>
+          <w:ilvl w:val="0"/>
+          <w:numId w:val="2"/>
+        </w:numPr>
+      </w:pPr>
+      <w:r>
+        <w:t xml:space="preserve">Check If lap distance from csv file above the current segment limit based on segment_counter. </w:t>
+      </w:r>
+    </w:p>
+    <w:p>
+      <w:pPr>
+        <w:pStyle w:val="ListParagraph"/>
+        <w:ind w:left="1080"/>
+      </w:pPr>
+    </w:p>
+    <w:p>
+      <w:pPr>
+        <w:ind w:firstLine="720"/>
+      </w:pPr>
+      <w:r>
+        <w:t xml:space="preserve">     If yes:</w:t>
+      </w:r>
+    </w:p>
+    <w:p>
+      <w:pPr>
+        <w:pStyle w:val="ListParagraph"/>
+        <w:ind w:left="1080"/>
+      </w:pPr>
+      <w:r>
+        <w:t>If segment_type is “straight”</w:t>
+      </w:r>
+    </w:p>
+    <w:p>
+      <w:pPr>
+        <w:pStyle w:val="ListParagraph"/>
+        <w:numPr>
+          <w:ilvl w:val="0"/>
+          <w:numId w:val="7"/>
+        </w:numPr>
+      </w:pPr>
+      <w:r>
+        <w:t>Set REGULAR flag to True</w:t>
+      </w:r>
+    </w:p>
+    <w:p>
+      <w:pPr>
+        <w:pStyle w:val="ListParagraph"/>
+        <w:numPr>
+          <w:ilvl w:val="0"/>
+          <w:numId w:val="7"/>
+        </w:numPr>
+      </w:pPr>
+      <w:r>
+        <w:t xml:space="preserve">Call </w:t>
+      </w:r>
+      <w:proofErr w:type="spellStart"/>
+      <w:r>
+        <w:t>regular_</w:t>
+      </w:r>
+      <w:proofErr w:type="gramStart"/>
+      <w:r>
+        <w:t>grading</w:t>
+      </w:r>
+      <w:proofErr w:type="spellEnd"/>
+      <w:r>
+        <w:t>(</w:t>
+      </w:r>
+      <w:proofErr w:type="gramEnd"/>
+      <w:r>
+        <w:t xml:space="preserve">) by passing required parameters and save the score in </w:t>
+      </w:r>
+      <w:proofErr w:type="spellStart"/>
+      <w:r>
+        <w:t>regular_score</w:t>
+      </w:r>
+      <w:proofErr w:type="spellEnd"/>
+    </w:p>
+    <w:p>
+      <w:pPr>
+        <w:pStyle w:val="ListParagraph"/>
+        <w:numPr>
+          <w:ilvl w:val="0"/>
+          <w:numId w:val="7"/>
+        </w:numPr>
+      </w:pPr>
+      <w:r>
+        <w:t xml:space="preserve">Update </w:t>
+      </w:r>
+      <w:proofErr w:type="spellStart"/>
+      <w:r>
+        <w:t>regular_distance</w:t>
+      </w:r>
+      <w:proofErr w:type="spellEnd"/>
+      <w:r>
+        <w:t xml:space="preserve"> by </w:t>
+      </w:r>
+      <w:proofErr w:type="spellStart"/>
+      <w:r>
+        <w:t>total_segment_distance</w:t>
+      </w:r>
+      <w:proofErr w:type="spellEnd"/>
+    </w:p>
+    <w:p>
+      <w:pPr>
+        <w:pStyle w:val="ListParagraph"/>
+        <w:numPr>
+          <w:ilvl w:val="0"/>
+          <w:numId w:val="7"/>
+        </w:numPr>
+      </w:pPr>
+      <w:r>
+        <w:t xml:space="preserve">Update </w:t>
+      </w:r>
+      <w:proofErr w:type="spellStart"/>
+      <w:r>
+        <w:t>regular_scores</w:t>
+      </w:r>
+      <w:proofErr w:type="spellEnd"/>
+      <w:r>
+        <w:t xml:space="preserve"> using current </w:t>
+      </w:r>
+      <w:proofErr w:type="spellStart"/>
+      <w:r>
+        <w:t>regular_score</w:t>
+      </w:r>
+      <w:proofErr w:type="spellEnd"/>
+    </w:p>
+    <w:p>
+      <w:pPr>
+        <w:ind w:left="720"/>
+      </w:pPr>
+      <w:r>
+        <w:lastRenderedPageBreak/>
+        <w:t xml:space="preserve">        Else:</w:t>
+      </w:r>
+    </w:p>
+    <w:p>
+      <w:pPr>
+        <w:pStyle w:val="ListParagraph"/>
+        <w:numPr>
+          <w:ilvl w:val="0"/>
+          <w:numId w:val="8"/>
+        </w:numPr>
+      </w:pPr>
+      <w:r>
+        <w:t>Set SPECIAL flag to True</w:t>
+      </w:r>
+    </w:p>
+    <w:p>
+      <w:pPr>
+        <w:pStyle w:val="ListParagraph"/>
+        <w:numPr>
+          <w:ilvl w:val="0"/>
+          <w:numId w:val="8"/>
+        </w:numPr>
+      </w:pPr>
+      <w:r>
+        <w:t xml:space="preserve">Call </w:t>
+      </w:r>
+      <w:proofErr w:type="spellStart"/>
+      <w:r>
+        <w:t>special_</w:t>
+      </w:r>
+      <w:proofErr w:type="gramStart"/>
+      <w:r>
+        <w:t>grading</w:t>
+      </w:r>
+      <w:proofErr w:type="spellEnd"/>
+      <w:r>
+        <w:t>(</w:t>
+      </w:r>
+      <w:proofErr w:type="gramEnd"/>
+      <w:r>
+        <w:t xml:space="preserve">) by passing required parameters and save the score in </w:t>
+      </w:r>
+      <w:proofErr w:type="spellStart"/>
+      <w:r>
+        <w:t>special_score</w:t>
+      </w:r>
+      <w:proofErr w:type="spellEnd"/>
+    </w:p>
+    <w:p>
+      <w:pPr>
+        <w:pStyle w:val="ListParagraph"/>
+        <w:numPr>
+          <w:ilvl w:val="0"/>
+          <w:numId w:val="8"/>
+        </w:numPr>
+      </w:pPr>
+      <w:r>
+        <w:t xml:space="preserve">Update </w:t>
+      </w:r>
+      <w:proofErr w:type="spellStart"/>
+      <w:r>
+        <w:t>special_distance</w:t>
+      </w:r>
+      <w:proofErr w:type="spellEnd"/>
+      <w:r>
+        <w:t xml:space="preserve"> by </w:t>
+      </w:r>
+      <w:proofErr w:type="spellStart"/>
+      <w:r>
+        <w:t>total_segment_distance</w:t>
+      </w:r>
+      <w:proofErr w:type="spellEnd"/>
+    </w:p>
+    <w:p>
+      <w:pPr>
+        <w:pStyle w:val="ListParagraph"/>
+        <w:numPr>
+          <w:ilvl w:val="0"/>
+          <w:numId w:val="8"/>
+        </w:numPr>
+      </w:pPr>
+      <w:r>
+        <w:t xml:space="preserve">Update </w:t>
+      </w:r>
+      <w:proofErr w:type="spellStart"/>
+      <w:r>
+        <w:t>special_scores</w:t>
+      </w:r>
+      <w:proofErr w:type="spellEnd"/>
+      <w:r>
+        <w:t xml:space="preserve"> using current </w:t>
+      </w:r>
+      <w:proofErr w:type="spellStart"/>
+      <w:r>
+        <w:t>special_score</w:t>
+      </w:r>
+      <w:proofErr w:type="spellEnd"/>
+    </w:p>
+    <w:p/>
+    <w:p>
+      <w:pPr>
+        <w:ind w:left="720"/>
+      </w:pPr>
+      <w:r>
+        <w:t xml:space="preserve">        Reset variables</w:t>
+      </w:r>
+    </w:p>
+    <w:p>
+      <w:pPr>
+        <w:ind w:left="720"/>
+      </w:pPr>
+      <w:r>
+        <w:t xml:space="preserve">     If no, proceed to 2:</w:t>
+      </w:r>
+    </w:p>
+    <w:p>
+      <w:pPr>
+        <w:pStyle w:val="ListParagraph"/>
+        <w:numPr>
+          <w:ilvl w:val="0"/>
+          <w:numId w:val="2"/>
+        </w:numPr>
+      </w:pPr>
+      <w:r>
+        <w:t xml:space="preserve">If there is valid acceleration, </w:t>
+      </w:r>
+      <w:proofErr w:type="spellStart"/>
+      <w:r>
+        <w:t>i.e</w:t>
+      </w:r>
+      <w:proofErr w:type="spellEnd"/>
+      <w:r>
+        <w:t xml:space="preserve"> not ‘n/a’:</w:t>
+      </w:r>
+    </w:p>
+    <w:p>
+      <w:pPr>
+        <w:pStyle w:val="ListParagraph"/>
+        <w:numPr>
+          <w:ilvl w:val="1"/>
+          <w:numId w:val="2"/>
+        </w:numPr>
+      </w:pPr>
+      <w:r>
+        <w:t xml:space="preserve">Append necessary lists: speeds, accelerations, jerks, </w:t>
+      </w:r>
+      <w:proofErr w:type="spellStart"/>
+      <w:r>
+        <w:t>distance_intervals</w:t>
+      </w:r>
+      <w:proofErr w:type="spellEnd"/>
+      <w:r>
+        <w:t xml:space="preserve"> and segment distances</w:t>
+      </w:r>
+    </w:p>
+    <w:p>
+      <w:pPr>
+        <w:pStyle w:val="ListParagraph"/>
+        <w:numPr>
+          <w:ilvl w:val="1"/>
+          <w:numId w:val="2"/>
+        </w:numPr>
+      </w:pPr>
+      <w:r>
+        <w:t>Update total segment distance</w:t>
+      </w:r>
+    </w:p>
+    <w:p/>
+    <w:p>
+      <w:r>
+        <w:t>2. If speeds list is not empty after parsing the file, indicates last segment was not graded since file ended</w:t>
+      </w:r>
+    </w:p>
+    <w:p>
+      <w:r>
+        <w:tab/>
+        <w:t>Grade it based on segment_type of the current segment_counter as above</w:t>
+      </w:r>
+    </w:p>
+    <w:p/>
+    <w:p>
+      <w:pPr>
+        <w:pStyle w:val="ListParagraph"/>
+        <w:numPr>
+          <w:ilvl w:val="0"/>
+          <w:numId w:val="2"/>
+        </w:numPr>
+      </w:pPr>
+      <w:r>
+        <w:t>combine the scores using segment scores, segment weights and Importance weights</w:t>
+      </w:r>
+    </w:p>
+    <w:p>
+      <w:pPr>
+        <w:pStyle w:val="Heading1"/>
+      </w:pPr>
+      <w:proofErr w:type="spellStart"/>
+      <w:r>
         <w:t>Events_grader</w:t>
       </w:r>
+      <w:proofErr w:type="spellEnd"/>
     </w:p>
     <w:p>
       <w:pPr>
@@ -318,7 +1501,23 @@
         </w:numPr>
       </w:pPr>
       <w:r>
-        <w:t>Called by trip_grader after end of a segment and uses the grading_helpers to get info about zone limits, segment limits etc.</w:t>
+        <w:t xml:space="preserve">Called by </w:t>
+      </w:r>
+      <w:proofErr w:type="spellStart"/>
+      <w:r>
+        <w:t>trip_grader</w:t>
+      </w:r>
+      <w:proofErr w:type="spellEnd"/>
+      <w:r>
+        <w:t xml:space="preserve"> after end of a segment and uses the </w:t>
+      </w:r>
+      <w:proofErr w:type="spellStart"/>
+      <w:r>
+        <w:t>grading_helpers</w:t>
+      </w:r>
+      <w:proofErr w:type="spellEnd"/>
+      <w:r>
+        <w:t xml:space="preserve"> to get info about zone limits, segment limits etc.</w:t>
       </w:r>
     </w:p>
     <w:p>
@@ -351,7 +1550,31 @@
     </w:p>
     <w:p>
       <w:r>
-        <w:t>The events_grader takes all the necessary parameters such as speed, distance, accelerations, passed by value from trip_grader and uses those points to calculate point-based score using the thresholds set in grading_helpers and finally returns a score for the segment</w:t>
+        <w:t xml:space="preserve">The </w:t>
+      </w:r>
+      <w:proofErr w:type="spellStart"/>
+      <w:r>
+        <w:t>events_grader</w:t>
+      </w:r>
+      <w:proofErr w:type="spellEnd"/>
+      <w:r>
+        <w:t xml:space="preserve"> takes all the necessary parameters such as speed, distance, accelerations, passed by value from </w:t>
+      </w:r>
+      <w:proofErr w:type="spellStart"/>
+      <w:r>
+        <w:t>trip_grader</w:t>
+      </w:r>
+      <w:proofErr w:type="spellEnd"/>
+      <w:r>
+        <w:t xml:space="preserve"> and uses those points to calculate point-based score using the thresholds set in </w:t>
+      </w:r>
+      <w:proofErr w:type="spellStart"/>
+      <w:r>
+        <w:t>grading_helpers</w:t>
+      </w:r>
+      <w:proofErr w:type="spellEnd"/>
+      <w:r>
+        <w:t xml:space="preserve"> and finally returns a score for the segment</w:t>
       </w:r>
     </w:p>
     <w:p>
@@ -424,6 +1647,36 @@
           <w:ilvl w:val="0"/>
           <w:numId w:val="13"/>
         </w:numPr>
+        <w:rPr>
+          <w:b/>
+          <w:bCs/>
+        </w:rPr>
+      </w:pPr>
+      <w:r>
+        <w:rPr>
+          <w:b/>
+          <w:bCs/>
+        </w:rPr>
+        <w:t>SAVE_POINT_SCORES</w:t>
+      </w:r>
+      <w:r>
+        <w:rPr>
+          <w:b/>
+          <w:bCs/>
+        </w:rPr>
+        <w:t xml:space="preserve">: </w:t>
+      </w:r>
+      <w:r>
+        <w:t>flag to save point scores in a segment in a csv file</w:t>
+      </w:r>
+    </w:p>
+    <w:p>
+      <w:pPr>
+        <w:pStyle w:val="ListParagraph"/>
+        <w:numPr>
+          <w:ilvl w:val="0"/>
+          <w:numId w:val="13"/>
+        </w:numPr>
       </w:pPr>
       <w:r>
         <w:rPr>
@@ -436,8 +1689,13 @@
         <w:t xml:space="preserve"> </w:t>
       </w:r>
       <w:r>
-        <w:t>alias names for indexes 0 and 1. Just for meaningful name to call when used in segment or zone_limits</w:t>
-      </w:r>
+        <w:t xml:space="preserve">alias names for indexes 0 and 1. Just for meaningful name to call when used in segment or </w:t>
+      </w:r>
+      <w:proofErr w:type="spellStart"/>
+      <w:r>
+        <w:t>zone_limits</w:t>
+      </w:r>
+      <w:proofErr w:type="spellEnd"/>
     </w:p>
     <w:p>
       <w:pPr>
@@ -478,6 +1736,7 @@
           <w:b/>
           <w:bCs/>
         </w:rPr>
+        <w:lastRenderedPageBreak/>
         <w:t>SPEED_LIMI</w:t>
       </w:r>
       <w:r>
@@ -502,16 +1761,65 @@
         <w:t xml:space="preserve">etc. </w:t>
       </w:r>
       <w:r>
-        <w:t>are constants with index values for zone_thresholds in grading_helpers</w:t>
-      </w:r>
-    </w:p>
-    <w:p>
-      <w:pPr>
-        <w:pStyle w:val="ListParagraph"/>
-      </w:pPr>
-      <w:r>
-        <w:lastRenderedPageBreak/>
-        <w:t>For eg. zone_thresholds[segment_num][zone_num][SPEED_LIMIT] will access the zeroth value for that segment and zone number.</w:t>
+        <w:t xml:space="preserve">are constants with index values for </w:t>
+      </w:r>
+      <w:proofErr w:type="spellStart"/>
+      <w:r>
+        <w:t>zone_thresholds</w:t>
+      </w:r>
+      <w:proofErr w:type="spellEnd"/>
+      <w:r>
+        <w:t xml:space="preserve"> in </w:t>
+      </w:r>
+      <w:proofErr w:type="spellStart"/>
+      <w:r>
+        <w:t>grading_helpers</w:t>
+      </w:r>
+      <w:proofErr w:type="spellEnd"/>
+    </w:p>
+    <w:p>
+      <w:pPr>
+        <w:pStyle w:val="ListParagraph"/>
+      </w:pPr>
+      <w:r>
+        <w:t xml:space="preserve">For </w:t>
+      </w:r>
+      <w:proofErr w:type="spellStart"/>
+      <w:r>
+        <w:t>eg.</w:t>
+      </w:r>
+      <w:proofErr w:type="spellEnd"/>
+      <w:r>
+        <w:t xml:space="preserve"> </w:t>
+      </w:r>
+      <w:proofErr w:type="spellStart"/>
+      <w:r>
+        <w:t>zone_thresholds</w:t>
+      </w:r>
+      <w:proofErr w:type="spellEnd"/>
+      <w:r>
+        <w:t>[</w:t>
+      </w:r>
+      <w:proofErr w:type="spellStart"/>
+      <w:r>
+        <w:t>segment_</w:t>
+      </w:r>
+      <w:proofErr w:type="gramStart"/>
+      <w:r>
+        <w:t>num</w:t>
+      </w:r>
+      <w:proofErr w:type="spellEnd"/>
+      <w:r>
+        <w:t>][</w:t>
+      </w:r>
+      <w:proofErr w:type="spellStart"/>
+      <w:proofErr w:type="gramEnd"/>
+      <w:r>
+        <w:t>zone_num</w:t>
+      </w:r>
+      <w:proofErr w:type="spellEnd"/>
+      <w:r>
+        <w:t>][SPEED_LIMIT] will access the zeroth value for that segment and zone number.</w:t>
       </w:r>
     </w:p>
     <w:p>
@@ -542,7 +1850,15 @@
         <w:pStyle w:val="ListParagraph"/>
       </w:pPr>
       <w:r>
-        <w:t xml:space="preserve"> For eg. if it is 5/18, values multiplied with CONV_FACTOR are converted from km/h to m/s.</w:t>
+        <w:t xml:space="preserve"> For </w:t>
+      </w:r>
+      <w:proofErr w:type="spellStart"/>
+      <w:r>
+        <w:t>eg.</w:t>
+      </w:r>
+      <w:proofErr w:type="spellEnd"/>
+      <w:r>
+        <w:t xml:space="preserve"> if it is 5/18, values multiplied with CONV_FACTOR are converted from km/h to m/s.</w:t>
       </w:r>
     </w:p>
     <w:p>
@@ -581,12 +1897,37 @@
           <w:numId w:val="14"/>
         </w:numPr>
       </w:pPr>
-      <w:r>
-        <w:rPr>
-          <w:b/>
-          <w:bCs/>
-        </w:rPr>
-        <w:t>Plot_graphs()</w:t>
+      <w:proofErr w:type="spellStart"/>
+      <w:r>
+        <w:rPr>
+          <w:b/>
+          <w:bCs/>
+        </w:rPr>
+        <w:t>Plot_</w:t>
+      </w:r>
+      <w:proofErr w:type="gramStart"/>
+      <w:r>
+        <w:rPr>
+          <w:b/>
+          <w:bCs/>
+        </w:rPr>
+        <w:t>graphs</w:t>
+      </w:r>
+      <w:proofErr w:type="spellEnd"/>
+      <w:r>
+        <w:rPr>
+          <w:b/>
+          <w:bCs/>
+        </w:rPr>
+        <w:t>(</w:t>
+      </w:r>
+      <w:proofErr w:type="gramEnd"/>
+      <w:r>
+        <w:rPr>
+          <w:b/>
+          <w:bCs/>
+        </w:rPr>
+        <w:t>)</w:t>
       </w:r>
     </w:p>
     <w:p>
@@ -640,8 +1981,13 @@
         </w:numPr>
       </w:pPr>
       <w:r>
-        <w:t>Saves the figure in designated path in variable f_name</w:t>
-      </w:r>
+        <w:t xml:space="preserve">Saves the figure in designated path in variable </w:t>
+      </w:r>
+      <w:proofErr w:type="spellStart"/>
+      <w:r>
+        <w:t>f_name</w:t>
+      </w:r>
+      <w:proofErr w:type="spellEnd"/>
     </w:p>
     <w:p>
       <w:pPr>
@@ -652,7 +1998,23 @@
         </w:numPr>
       </w:pPr>
       <w:r>
-        <w:t>This function is called at the end of regular segment() or special_segment().</w:t>
+        <w:t xml:space="preserve">This function is called at the end of regular </w:t>
+      </w:r>
+      <w:proofErr w:type="gramStart"/>
+      <w:r>
+        <w:t>segment(</w:t>
+      </w:r>
+      <w:proofErr w:type="gramEnd"/>
+      <w:r>
+        <w:t xml:space="preserve">) or </w:t>
+      </w:r>
+      <w:proofErr w:type="spellStart"/>
+      <w:r>
+        <w:t>special_segment</w:t>
+      </w:r>
+      <w:proofErr w:type="spellEnd"/>
+      <w:r>
+        <w:t>().</w:t>
       </w:r>
     </w:p>
     <w:p>
@@ -664,7 +2026,15 @@
         </w:numPr>
       </w:pPr>
       <w:r>
-        <w:t>The PLOT flag in events_grader is used to enable or disable calling this function</w:t>
+        <w:t xml:space="preserve">The PLOT flag in </w:t>
+      </w:r>
+      <w:proofErr w:type="spellStart"/>
+      <w:r>
+        <w:t>events_grader</w:t>
+      </w:r>
+      <w:proofErr w:type="spellEnd"/>
+      <w:r>
+        <w:t xml:space="preserve"> is used to enable or disable calling this function</w:t>
       </w:r>
     </w:p>
     <w:p>
@@ -675,12 +2045,37 @@
           <w:numId w:val="14"/>
         </w:numPr>
       </w:pPr>
-      <w:r>
-        <w:rPr>
-          <w:b/>
-          <w:bCs/>
-        </w:rPr>
-        <w:t>get_poly_threshold()</w:t>
+      <w:proofErr w:type="spellStart"/>
+      <w:r>
+        <w:rPr>
+          <w:b/>
+          <w:bCs/>
+        </w:rPr>
+        <w:t>get_poly_</w:t>
+      </w:r>
+      <w:proofErr w:type="gramStart"/>
+      <w:r>
+        <w:rPr>
+          <w:b/>
+          <w:bCs/>
+        </w:rPr>
+        <w:t>threshold</w:t>
+      </w:r>
+      <w:proofErr w:type="spellEnd"/>
+      <w:r>
+        <w:rPr>
+          <w:b/>
+          <w:bCs/>
+        </w:rPr>
+        <w:t>(</w:t>
+      </w:r>
+      <w:proofErr w:type="gramEnd"/>
+      <w:r>
+        <w:rPr>
+          <w:b/>
+          <w:bCs/>
+        </w:rPr>
+        <w:t>)</w:t>
       </w:r>
     </w:p>
     <w:p>
@@ -692,7 +2087,15 @@
         </w:numPr>
       </w:pPr>
       <w:r>
-        <w:t>takes in three arguments A,B,C required for a 2-degree polynomial equation and X for speed</w:t>
+        <w:t xml:space="preserve">takes in three arguments </w:t>
+      </w:r>
+      <w:proofErr w:type="gramStart"/>
+      <w:r>
+        <w:t>A,B</w:t>
+      </w:r>
+      <w:proofErr w:type="gramEnd"/>
+      <w:r>
+        <w:t>,C required for a 2-degree polynomial equation and X for speed</w:t>
       </w:r>
     </w:p>
     <w:p>
@@ -718,12 +2121,37 @@
           <w:numId w:val="14"/>
         </w:numPr>
       </w:pPr>
-      <w:r>
-        <w:rPr>
-          <w:b/>
-          <w:bCs/>
-        </w:rPr>
-        <w:t>get_exp_threshold()</w:t>
+      <w:proofErr w:type="spellStart"/>
+      <w:r>
+        <w:rPr>
+          <w:b/>
+          <w:bCs/>
+        </w:rPr>
+        <w:t>get_exp_</w:t>
+      </w:r>
+      <w:proofErr w:type="gramStart"/>
+      <w:r>
+        <w:rPr>
+          <w:b/>
+          <w:bCs/>
+        </w:rPr>
+        <w:t>threshold</w:t>
+      </w:r>
+      <w:proofErr w:type="spellEnd"/>
+      <w:r>
+        <w:rPr>
+          <w:b/>
+          <w:bCs/>
+        </w:rPr>
+        <w:t>(</w:t>
+      </w:r>
+      <w:proofErr w:type="gramEnd"/>
+      <w:r>
+        <w:rPr>
+          <w:b/>
+          <w:bCs/>
+        </w:rPr>
+        <w:t>)</w:t>
       </w:r>
     </w:p>
     <w:p>
@@ -735,7 +2163,15 @@
         </w:numPr>
       </w:pPr>
       <w:r>
-        <w:t>takes in two arguments A,B required for exponential equation and X for speed.</w:t>
+        <w:t xml:space="preserve">takes in two arguments </w:t>
+      </w:r>
+      <w:proofErr w:type="gramStart"/>
+      <w:r>
+        <w:t>A,B</w:t>
+      </w:r>
+      <w:proofErr w:type="gramEnd"/>
+      <w:r>
+        <w:t xml:space="preserve"> required for exponential equation and X for speed.</w:t>
       </w:r>
     </w:p>
     <w:p>
@@ -768,21 +2204,51 @@
           <w:bCs/>
         </w:rPr>
       </w:pPr>
-      <w:r>
-        <w:rPr>
-          <w:b/>
-          <w:bCs/>
-        </w:rPr>
-        <w:t>Regular_grading()</w:t>
-      </w:r>
-    </w:p>
-    <w:p>
-      <w:pPr>
-        <w:pStyle w:val="ListParagraph"/>
-      </w:pPr>
-      <w:r>
-        <w:t>Grades straight segments using polynomial regression and returns the segment score back to trip_grader</w:t>
-      </w:r>
+      <w:proofErr w:type="spellStart"/>
+      <w:r>
+        <w:rPr>
+          <w:b/>
+          <w:bCs/>
+        </w:rPr>
+        <w:t>Regular_</w:t>
+      </w:r>
+      <w:proofErr w:type="gramStart"/>
+      <w:r>
+        <w:rPr>
+          <w:b/>
+          <w:bCs/>
+        </w:rPr>
+        <w:t>grading</w:t>
+      </w:r>
+      <w:proofErr w:type="spellEnd"/>
+      <w:r>
+        <w:rPr>
+          <w:b/>
+          <w:bCs/>
+        </w:rPr>
+        <w:t>(</w:t>
+      </w:r>
+      <w:proofErr w:type="gramEnd"/>
+      <w:r>
+        <w:rPr>
+          <w:b/>
+          <w:bCs/>
+        </w:rPr>
+        <w:t>)</w:t>
+      </w:r>
+    </w:p>
+    <w:p>
+      <w:pPr>
+        <w:pStyle w:val="ListParagraph"/>
+      </w:pPr>
+      <w:r>
+        <w:t xml:space="preserve">Grades straight segments using polynomial regression and returns the segment score back to </w:t>
+      </w:r>
+      <w:proofErr w:type="spellStart"/>
+      <w:r>
+        <w:t>trip_grader</w:t>
+      </w:r>
+      <w:proofErr w:type="spellEnd"/>
     </w:p>
     <w:p>
       <w:pPr>
@@ -847,7 +2313,15 @@
         <w:t>Accelerations []</w:t>
       </w:r>
       <w:r>
-        <w:t xml:space="preserve"> = list of actual acceleration values in km/hs in this segment</w:t>
+        <w:t xml:space="preserve"> = list of actual acceleration values in km/</w:t>
+      </w:r>
+      <w:proofErr w:type="spellStart"/>
+      <w:r>
+        <w:t>hs</w:t>
+      </w:r>
+      <w:proofErr w:type="spellEnd"/>
+      <w:r>
+        <w:t xml:space="preserve"> in this segment</w:t>
       </w:r>
     </w:p>
     <w:p>
@@ -886,12 +2360,21 @@
           <w:numId w:val="15"/>
         </w:numPr>
       </w:pPr>
-      <w:r>
-        <w:rPr>
-          <w:b/>
-          <w:bCs/>
-        </w:rPr>
-        <w:t>Distance_intervals []</w:t>
+      <w:proofErr w:type="spellStart"/>
+      <w:r>
+        <w:rPr>
+          <w:b/>
+          <w:bCs/>
+        </w:rPr>
+        <w:t>Distance_intervals</w:t>
+      </w:r>
+      <w:proofErr w:type="spellEnd"/>
+      <w:r>
+        <w:rPr>
+          <w:b/>
+          <w:bCs/>
+        </w:rPr>
+        <w:t xml:space="preserve"> []</w:t>
       </w:r>
       <w:r>
         <w:t xml:space="preserve"> =</w:t>
@@ -914,12 +2397,21 @@
           <w:numId w:val="15"/>
         </w:numPr>
       </w:pPr>
-      <w:r>
-        <w:rPr>
-          <w:b/>
-          <w:bCs/>
-        </w:rPr>
-        <w:t>Segment_distance []</w:t>
+      <w:proofErr w:type="spellStart"/>
+      <w:r>
+        <w:rPr>
+          <w:b/>
+          <w:bCs/>
+        </w:rPr>
+        <w:t>Segment_distance</w:t>
+      </w:r>
+      <w:proofErr w:type="spellEnd"/>
+      <w:r>
+        <w:rPr>
+          <w:b/>
+          <w:bCs/>
+        </w:rPr>
+        <w:t xml:space="preserve"> []</w:t>
       </w:r>
       <w:r>
         <w:t xml:space="preserve"> = list of </w:t>
@@ -941,8 +2433,17 @@
           <w:b/>
           <w:bCs/>
         </w:rPr>
-        <w:t>Total segment_distance</w:t>
-      </w:r>
+        <w:t xml:space="preserve">Total </w:t>
+      </w:r>
+      <w:proofErr w:type="spellStart"/>
+      <w:r>
+        <w:rPr>
+          <w:b/>
+          <w:bCs/>
+        </w:rPr>
+        <w:t>segment_distance</w:t>
+      </w:r>
+      <w:proofErr w:type="spellEnd"/>
       <w:r>
         <w:t xml:space="preserve"> = total distance travelled till now in this segment</w:t>
       </w:r>
@@ -1014,12 +2515,21 @@
           <w:bCs/>
         </w:rPr>
       </w:pPr>
-      <w:r>
-        <w:rPr>
-          <w:b/>
-          <w:bCs/>
-        </w:rPr>
-        <w:t xml:space="preserve">Segment_score = </w:t>
+      <w:proofErr w:type="spellStart"/>
+      <w:r>
+        <w:rPr>
+          <w:b/>
+          <w:bCs/>
+        </w:rPr>
+        <w:t>Segment_score</w:t>
+      </w:r>
+      <w:proofErr w:type="spellEnd"/>
+      <w:r>
+        <w:rPr>
+          <w:b/>
+          <w:bCs/>
+        </w:rPr>
+        <w:t xml:space="preserve"> = </w:t>
       </w:r>
       <w:r>
         <w:t>float to calculate score for the segment</w:t>
@@ -1038,12 +2548,21 @@
           <w:bCs/>
         </w:rPr>
       </w:pPr>
-      <w:r>
-        <w:rPr>
-          <w:b/>
-          <w:bCs/>
-        </w:rPr>
-        <w:t xml:space="preserve">Num_values = </w:t>
+      <w:proofErr w:type="spellStart"/>
+      <w:r>
+        <w:rPr>
+          <w:b/>
+          <w:bCs/>
+        </w:rPr>
+        <w:t>Num_values</w:t>
+      </w:r>
+      <w:proofErr w:type="spellEnd"/>
+      <w:r>
+        <w:rPr>
+          <w:b/>
+          <w:bCs/>
+        </w:rPr>
+        <w:t xml:space="preserve"> = </w:t>
       </w:r>
       <w:r>
         <w:t>integer to hold the number of points in this segment</w:t>
@@ -1062,18 +2581,44 @@
           <w:bCs/>
         </w:rPr>
       </w:pPr>
-      <w:r>
-        <w:rPr>
-          <w:b/>
-          <w:bCs/>
-        </w:rPr>
-        <w:t xml:space="preserve">Zone_counter = </w:t>
+      <w:proofErr w:type="spellStart"/>
+      <w:r>
+        <w:rPr>
+          <w:b/>
+          <w:bCs/>
+        </w:rPr>
+        <w:lastRenderedPageBreak/>
+        <w:t>Zone_counter</w:t>
+      </w:r>
+      <w:proofErr w:type="spellEnd"/>
+      <w:r>
+        <w:rPr>
+          <w:b/>
+          <w:bCs/>
+        </w:rPr>
+        <w:t xml:space="preserve"> = </w:t>
       </w:r>
       <w:r>
         <w:t xml:space="preserve">integer to </w:t>
       </w:r>
       <w:r>
-        <w:t>track and traverse through the zones in this segment. Used to traverse through zone_limits and zone_thresholds as index along with segment_counter</w:t>
+        <w:t xml:space="preserve">track and traverse through the zones in this segment. Used to traverse through </w:t>
+      </w:r>
+      <w:proofErr w:type="spellStart"/>
+      <w:r>
+        <w:t>zone_limits</w:t>
+      </w:r>
+      <w:proofErr w:type="spellEnd"/>
+      <w:r>
+        <w:t xml:space="preserve"> and </w:t>
+      </w:r>
+      <w:proofErr w:type="spellStart"/>
+      <w:r>
+        <w:t>zone_thresholds</w:t>
+      </w:r>
+      <w:proofErr w:type="spellEnd"/>
+      <w:r>
+        <w:t xml:space="preserve"> as index along with segment_counter</w:t>
       </w:r>
       <w:r>
         <w:t>. Set to zero initially.</w:t>
@@ -1092,76 +2637,780 @@
           <w:bCs/>
         </w:rPr>
       </w:pPr>
-      <w:r>
-        <w:rPr>
-          <w:b/>
-          <w:bCs/>
-        </w:rPr>
+      <w:proofErr w:type="spellStart"/>
+      <w:r>
+        <w:rPr>
+          <w:b/>
+          <w:bCs/>
+        </w:rPr>
+        <w:t>Speed_limits</w:t>
+      </w:r>
+      <w:proofErr w:type="spellEnd"/>
+      <w:r>
+        <w:rPr>
+          <w:b/>
+          <w:bCs/>
+        </w:rPr>
+        <w:t xml:space="preserve">, </w:t>
+      </w:r>
+      <w:proofErr w:type="spellStart"/>
+      <w:r>
+        <w:rPr>
+          <w:b/>
+          <w:bCs/>
+        </w:rPr>
+        <w:t>accn_limits</w:t>
+      </w:r>
+      <w:proofErr w:type="spellEnd"/>
+      <w:r>
+        <w:rPr>
+          <w:b/>
+          <w:bCs/>
+        </w:rPr>
+        <w:t xml:space="preserve">, </w:t>
+      </w:r>
+      <w:proofErr w:type="spellStart"/>
+      <w:r>
+        <w:rPr>
+          <w:b/>
+          <w:bCs/>
+        </w:rPr>
+        <w:t>dccn_limits</w:t>
+      </w:r>
+      <w:proofErr w:type="spellEnd"/>
+      <w:r>
+        <w:rPr>
+          <w:b/>
+          <w:bCs/>
+        </w:rPr>
+        <w:t xml:space="preserve">, </w:t>
+      </w:r>
+      <w:proofErr w:type="spellStart"/>
+      <w:r>
+        <w:rPr>
+          <w:b/>
+          <w:bCs/>
+        </w:rPr>
+        <w:t>jerk_limits_positive</w:t>
+      </w:r>
+      <w:proofErr w:type="spellEnd"/>
+      <w:r>
+        <w:rPr>
+          <w:b/>
+          <w:bCs/>
+        </w:rPr>
+        <w:t xml:space="preserve">, </w:t>
+      </w:r>
+      <w:proofErr w:type="spellStart"/>
+      <w:r>
+        <w:rPr>
+          <w:b/>
+          <w:bCs/>
+        </w:rPr>
+        <w:t>jerk_limits_negative</w:t>
+      </w:r>
+      <w:proofErr w:type="spellEnd"/>
+      <w:r>
+        <w:rPr>
+          <w:b/>
+          <w:bCs/>
+        </w:rPr>
+        <w:t xml:space="preserve"> = </w:t>
+      </w:r>
+      <w:r>
+        <w:t xml:space="preserve">list variables used to store various thresholds based on the current segment and zone number taken from </w:t>
+      </w:r>
+      <w:proofErr w:type="spellStart"/>
+      <w:r>
+        <w:t>zone_thresholds</w:t>
+      </w:r>
+      <w:proofErr w:type="spellEnd"/>
+      <w:r>
+        <w:t xml:space="preserve">. Acceleration and deceleration limits for each point are calculated by passing their respective coefficients from </w:t>
+      </w:r>
+      <w:proofErr w:type="spellStart"/>
+      <w:r>
+        <w:t>zone_thresholds</w:t>
+      </w:r>
+      <w:proofErr w:type="spellEnd"/>
+      <w:r>
+        <w:t xml:space="preserve"> to functions </w:t>
+      </w:r>
+      <w:proofErr w:type="spellStart"/>
+      <w:r>
+        <w:t>get_poly</w:t>
+      </w:r>
+      <w:proofErr w:type="spellEnd"/>
+      <w:r>
+        <w:t xml:space="preserve"> or </w:t>
+      </w:r>
+      <w:proofErr w:type="spellStart"/>
+      <w:r>
+        <w:t>get_expo_threshold</w:t>
+      </w:r>
+      <w:proofErr w:type="spellEnd"/>
+      <w:r>
+        <w:t xml:space="preserve"> functions.</w:t>
+      </w:r>
+    </w:p>
+    <w:p>
+      <w:pPr>
+        <w:pStyle w:val="ListParagraph"/>
+        <w:ind w:left="1440"/>
+        <w:rPr>
+          <w:b/>
+          <w:bCs/>
+        </w:rPr>
+      </w:pPr>
+    </w:p>
+    <w:p>
+      <w:pPr>
+        <w:pStyle w:val="ListParagraph"/>
+        <w:ind w:left="1440"/>
+      </w:pPr>
+      <w:r>
+        <w:t>These lists are used to plot the threshold limits in various plots for speed, acceleration and jerk</w:t>
+      </w:r>
+    </w:p>
+    <w:p>
+      <w:pPr>
+        <w:pStyle w:val="ListParagraph"/>
+        <w:numPr>
+          <w:ilvl w:val="0"/>
+          <w:numId w:val="16"/>
+        </w:numPr>
+        <w:ind w:left="1440"/>
+        <w:rPr>
+          <w:b/>
+          <w:bCs/>
+        </w:rPr>
+      </w:pPr>
+      <w:proofErr w:type="spellStart"/>
+      <w:r>
+        <w:rPr>
+          <w:b/>
+          <w:bCs/>
+        </w:rPr>
+        <w:t>Point_</w:t>
+      </w:r>
+      <w:proofErr w:type="gramStart"/>
+      <w:r>
+        <w:rPr>
+          <w:b/>
+          <w:bCs/>
+        </w:rPr>
+        <w:t>file</w:t>
+      </w:r>
+      <w:proofErr w:type="spellEnd"/>
+      <w:r>
+        <w:rPr>
+          <w:b/>
+          <w:bCs/>
+        </w:rPr>
+        <w:t xml:space="preserve"> </w:t>
+      </w:r>
+      <w:r>
+        <w:t xml:space="preserve"> =</w:t>
+      </w:r>
+      <w:proofErr w:type="gramEnd"/>
+      <w:r>
+        <w:t xml:space="preserve"> file path to save the point scores in a csv file for this segment</w:t>
+      </w:r>
+    </w:p>
+    <w:p>
+      <w:pPr>
+        <w:ind w:left="720"/>
+        <w:rPr>
+          <w:b/>
+          <w:bCs/>
+        </w:rPr>
+      </w:pPr>
+      <w:r>
+        <w:rPr>
+          <w:b/>
+          <w:bCs/>
+        </w:rPr>
+        <w:t>Algorithm:</w:t>
+      </w:r>
+    </w:p>
+    <w:p>
+      <w:pPr>
+        <w:pStyle w:val="ListParagraph"/>
+        <w:numPr>
+          <w:ilvl w:val="0"/>
+          <w:numId w:val="18"/>
+        </w:numPr>
+        <w:rPr>
+          <w:b/>
+          <w:bCs/>
+        </w:rPr>
+      </w:pPr>
+      <w:r>
+        <w:t xml:space="preserve">For each point in </w:t>
+      </w:r>
+      <w:proofErr w:type="spellStart"/>
+      <w:r>
+        <w:t>num_values</w:t>
+      </w:r>
+      <w:proofErr w:type="spellEnd"/>
+    </w:p>
+    <w:p>
+      <w:pPr>
+        <w:pStyle w:val="ListParagraph"/>
+        <w:numPr>
+          <w:ilvl w:val="0"/>
+          <w:numId w:val="18"/>
+        </w:numPr>
+        <w:rPr>
+          <w:b/>
+          <w:bCs/>
+        </w:rPr>
+      </w:pPr>
+      <w:r>
+        <w:t xml:space="preserve">Set </w:t>
+      </w:r>
+      <w:proofErr w:type="spellStart"/>
+      <w:r>
+        <w:t>speed_weight</w:t>
+      </w:r>
+      <w:proofErr w:type="spellEnd"/>
+      <w:r>
+        <w:t xml:space="preserve"> to 100, </w:t>
+      </w:r>
+      <w:proofErr w:type="spellStart"/>
+      <w:r>
+        <w:t>accn</w:t>
+      </w:r>
+      <w:proofErr w:type="spellEnd"/>
+      <w:r>
+        <w:t xml:space="preserve"> and jerk weights to 0 initially</w:t>
+      </w:r>
+    </w:p>
+    <w:p>
+      <w:pPr>
+        <w:pStyle w:val="ListParagraph"/>
+        <w:numPr>
+          <w:ilvl w:val="0"/>
+          <w:numId w:val="18"/>
+        </w:numPr>
+        <w:rPr>
+          <w:b/>
+          <w:bCs/>
+        </w:rPr>
+      </w:pPr>
+      <w:r>
+        <w:t xml:space="preserve">If current </w:t>
+      </w:r>
+      <w:proofErr w:type="spellStart"/>
+      <w:r>
+        <w:t>segment_distance</w:t>
+      </w:r>
+      <w:proofErr w:type="spellEnd"/>
+      <w:r>
+        <w:t xml:space="preserve"> is greater than the zone </w:t>
+      </w:r>
+      <w:proofErr w:type="spellStart"/>
+      <w:r>
+        <w:t>end_limit</w:t>
+      </w:r>
+      <w:proofErr w:type="spellEnd"/>
+      <w:r>
+        <w:t xml:space="preserve">, increment </w:t>
+      </w:r>
+      <w:proofErr w:type="spellStart"/>
+      <w:r>
+        <w:t>zone_counter</w:t>
+      </w:r>
+      <w:proofErr w:type="spellEnd"/>
+      <w:r>
+        <w:t xml:space="preserve"> until </w:t>
+      </w:r>
+      <w:proofErr w:type="spellStart"/>
+      <w:r>
+        <w:t>its</w:t>
+      </w:r>
+      <w:proofErr w:type="spellEnd"/>
+      <w:r>
+        <w:t xml:space="preserve"> within the limit</w:t>
+      </w:r>
+    </w:p>
+    <w:p>
+      <w:pPr>
+        <w:pStyle w:val="ListParagraph"/>
+        <w:numPr>
+          <w:ilvl w:val="0"/>
+          <w:numId w:val="18"/>
+        </w:numPr>
+        <w:rPr>
+          <w:b/>
+          <w:bCs/>
+        </w:rPr>
+      </w:pPr>
+      <w:r>
+        <w:t xml:space="preserve">Get the </w:t>
+      </w:r>
+      <w:proofErr w:type="spellStart"/>
+      <w:r>
+        <w:t>speed_limit</w:t>
+      </w:r>
+      <w:proofErr w:type="spellEnd"/>
+      <w:r>
+        <w:t xml:space="preserve"> for the current zone and append it to </w:t>
+      </w:r>
+      <w:proofErr w:type="spellStart"/>
+      <w:r>
+        <w:t>speed_limits</w:t>
+      </w:r>
+      <w:proofErr w:type="spellEnd"/>
+      <w:r>
+        <w:t xml:space="preserve"> []</w:t>
+      </w:r>
+    </w:p>
+    <w:p>
+      <w:pPr>
+        <w:pStyle w:val="ListParagraph"/>
+        <w:numPr>
+          <w:ilvl w:val="0"/>
+          <w:numId w:val="18"/>
+        </w:numPr>
+        <w:rPr>
+          <w:b/>
+          <w:bCs/>
+        </w:rPr>
+      </w:pPr>
+      <w:r>
+        <w:t xml:space="preserve">If speed above speed limit, calculate </w:t>
+      </w:r>
+      <w:proofErr w:type="spellStart"/>
+      <w:r>
+        <w:t>speed_limit</w:t>
+      </w:r>
+      <w:proofErr w:type="spellEnd"/>
+      <w:r>
+        <w:t xml:space="preserve"> score for that point</w:t>
+      </w:r>
+    </w:p>
+    <w:p>
+      <w:pPr>
+        <w:pStyle w:val="ListParagraph"/>
+        <w:numPr>
+          <w:ilvl w:val="0"/>
+          <w:numId w:val="18"/>
+        </w:numPr>
+        <w:rPr>
+          <w:b/>
+          <w:bCs/>
+        </w:rPr>
+      </w:pPr>
+      <w:r>
+        <w:t xml:space="preserve">Regular segments have three </w:t>
+      </w:r>
+      <w:proofErr w:type="spellStart"/>
+      <w:r>
+        <w:t>accn</w:t>
+      </w:r>
+      <w:proofErr w:type="spellEnd"/>
+      <w:r>
+        <w:t>/</w:t>
+      </w:r>
+      <w:proofErr w:type="spellStart"/>
+      <w:r>
+        <w:t>dccn</w:t>
+      </w:r>
+      <w:proofErr w:type="spellEnd"/>
+      <w:r>
+        <w:t xml:space="preserve"> coefficients, so </w:t>
+      </w:r>
+      <w:proofErr w:type="spellStart"/>
+      <w:r>
+        <w:t>accn_</w:t>
+      </w:r>
+      <w:proofErr w:type="gramStart"/>
+      <w:r>
+        <w:t>a,b</w:t>
+      </w:r>
+      <w:proofErr w:type="spellEnd"/>
+      <w:proofErr w:type="gramEnd"/>
+      <w:r>
+        <w:t xml:space="preserve"> and c coefficients  are obtained from </w:t>
+      </w:r>
+      <w:proofErr w:type="spellStart"/>
+      <w:r>
+        <w:t>zone_thresholds</w:t>
+      </w:r>
+      <w:proofErr w:type="spellEnd"/>
+      <w:r>
+        <w:t xml:space="preserve"> based on zone and segment counter. Similarly for </w:t>
+      </w:r>
+      <w:proofErr w:type="spellStart"/>
+      <w:r>
+        <w:t>dccn</w:t>
+      </w:r>
+      <w:proofErr w:type="spellEnd"/>
+      <w:r>
+        <w:t xml:space="preserve"> </w:t>
+      </w:r>
+      <w:proofErr w:type="spellStart"/>
+      <w:proofErr w:type="gramStart"/>
+      <w:r>
+        <w:t>a,b</w:t>
+      </w:r>
+      <w:proofErr w:type="spellEnd"/>
+      <w:proofErr w:type="gramEnd"/>
+      <w:r>
+        <w:t xml:space="preserve"> and c</w:t>
+      </w:r>
+    </w:p>
+    <w:p>
+      <w:pPr>
+        <w:pStyle w:val="ListParagraph"/>
+        <w:numPr>
+          <w:ilvl w:val="0"/>
+          <w:numId w:val="18"/>
+        </w:numPr>
+        <w:rPr>
+          <w:b/>
+          <w:bCs/>
+        </w:rPr>
+      </w:pPr>
+      <w:proofErr w:type="spellStart"/>
+      <w:r>
+        <w:t>Acc_limit</w:t>
+      </w:r>
+      <w:proofErr w:type="spellEnd"/>
+      <w:r>
+        <w:t xml:space="preserve"> and </w:t>
+      </w:r>
+      <w:proofErr w:type="spellStart"/>
+      <w:r>
+        <w:t>dccn_limit</w:t>
+      </w:r>
+      <w:proofErr w:type="spellEnd"/>
+      <w:r>
+        <w:t xml:space="preserve"> values are obtained by passing the coefficients to </w:t>
+      </w:r>
+      <w:proofErr w:type="spellStart"/>
+      <w:r>
+        <w:t>get_poly_</w:t>
+      </w:r>
+      <w:proofErr w:type="gramStart"/>
+      <w:r>
+        <w:t>threshold</w:t>
+      </w:r>
+      <w:proofErr w:type="spellEnd"/>
+      <w:r>
+        <w:t>(</w:t>
+      </w:r>
+      <w:proofErr w:type="gramEnd"/>
+      <w:r>
+        <w:t xml:space="preserve">) are appended to </w:t>
+      </w:r>
+      <w:proofErr w:type="spellStart"/>
+      <w:r>
+        <w:t>accn_limits</w:t>
+      </w:r>
+      <w:proofErr w:type="spellEnd"/>
+      <w:r>
+        <w:t xml:space="preserve"> [] and </w:t>
+      </w:r>
+      <w:proofErr w:type="spellStart"/>
+      <w:r>
+        <w:t>dccn_limits</w:t>
+      </w:r>
+      <w:proofErr w:type="spellEnd"/>
+      <w:r>
+        <w:t xml:space="preserve"> [] lists respectively.</w:t>
+      </w:r>
+    </w:p>
+    <w:p>
+      <w:pPr>
+        <w:pStyle w:val="ListParagraph"/>
+        <w:numPr>
+          <w:ilvl w:val="0"/>
+          <w:numId w:val="18"/>
+        </w:numPr>
+        <w:rPr>
+          <w:b/>
+          <w:bCs/>
+        </w:rPr>
+      </w:pPr>
+      <w:r>
+        <w:t xml:space="preserve">If acceleration &gt; </w:t>
+      </w:r>
+      <w:proofErr w:type="gramStart"/>
+      <w:r>
+        <w:t>0 ,</w:t>
+      </w:r>
+      <w:proofErr w:type="gramEnd"/>
+      <w:r>
+        <w:t xml:space="preserve"> i.e. positive acceleration, speed and acceleration weights are updated to 50 each.</w:t>
+      </w:r>
+    </w:p>
+    <w:p>
+      <w:pPr>
+        <w:pStyle w:val="ListParagraph"/>
+        <w:numPr>
+          <w:ilvl w:val="0"/>
+          <w:numId w:val="18"/>
+        </w:numPr>
+        <w:rPr>
+          <w:b/>
+          <w:bCs/>
+        </w:rPr>
+      </w:pPr>
+      <w:r>
+        <w:t>If acceleration above</w:t>
+      </w:r>
+      <w:r>
+        <w:t xml:space="preserve"> the </w:t>
+      </w:r>
+      <w:proofErr w:type="spellStart"/>
+      <w:r>
+        <w:t>accn_limit</w:t>
+      </w:r>
+      <w:proofErr w:type="spellEnd"/>
+      <w:r>
+        <w:t xml:space="preserve">, score is calculated, otherwise </w:t>
+      </w:r>
+      <w:proofErr w:type="spellStart"/>
+      <w:r>
+        <w:t>accn_score</w:t>
+      </w:r>
+      <w:proofErr w:type="spellEnd"/>
+      <w:r>
+        <w:t xml:space="preserve"> is set to 100</w:t>
+      </w:r>
+    </w:p>
+    <w:p>
+      <w:pPr>
+        <w:pStyle w:val="ListParagraph"/>
+        <w:numPr>
+          <w:ilvl w:val="0"/>
+          <w:numId w:val="18"/>
+        </w:numPr>
+        <w:rPr>
+          <w:b/>
+          <w:bCs/>
+        </w:rPr>
+      </w:pPr>
+      <w:r>
+        <w:t xml:space="preserve">Steps 8 and 9 are repeated for deceleration if acceleration &lt; 0 and stored in </w:t>
+      </w:r>
+      <w:proofErr w:type="spellStart"/>
+      <w:r>
+        <w:t>accn_score</w:t>
+      </w:r>
+      <w:proofErr w:type="spellEnd"/>
+    </w:p>
+    <w:p>
+      <w:pPr>
+        <w:pStyle w:val="ListParagraph"/>
+        <w:numPr>
+          <w:ilvl w:val="0"/>
+          <w:numId w:val="18"/>
+        </w:numPr>
+        <w:rPr>
+          <w:b/>
+          <w:bCs/>
+        </w:rPr>
+      </w:pPr>
+      <w:r>
+        <w:t>Jerk limit is obtained from zone threshold and appended to jerk positive and jerk negative limits lists, used later for plotting</w:t>
+      </w:r>
+    </w:p>
+    <w:p>
+      <w:pPr>
+        <w:pStyle w:val="ListParagraph"/>
+        <w:numPr>
+          <w:ilvl w:val="0"/>
+          <w:numId w:val="18"/>
+        </w:numPr>
+        <w:rPr>
+          <w:b/>
+          <w:bCs/>
+        </w:rPr>
+      </w:pPr>
+      <w:r>
+        <w:t xml:space="preserve">If jerk value present, i.e. not zero in </w:t>
+      </w:r>
+      <w:proofErr w:type="gramStart"/>
+      <w:r>
+        <w:t>jerks[</w:t>
+      </w:r>
+      <w:proofErr w:type="gramEnd"/>
+      <w:r>
+        <w:t xml:space="preserve">], update speed, </w:t>
+      </w:r>
+      <w:proofErr w:type="spellStart"/>
+      <w:r>
+        <w:t>accn</w:t>
+      </w:r>
+      <w:proofErr w:type="spellEnd"/>
+      <w:r>
+        <w:t xml:space="preserve"> and </w:t>
+      </w:r>
+      <w:proofErr w:type="spellStart"/>
+      <w:r>
+        <w:t>dccn</w:t>
+      </w:r>
+      <w:proofErr w:type="spellEnd"/>
+      <w:r>
+        <w:t xml:space="preserve"> weights to 33,34 and 33 respectively and jerk score is calculated and saved. If </w:t>
+      </w:r>
+      <w:proofErr w:type="gramStart"/>
+      <w:r>
+        <w:t>not</w:t>
+      </w:r>
+      <w:proofErr w:type="gramEnd"/>
+      <w:r>
+        <w:t xml:space="preserve"> jerk score is set to 100</w:t>
+      </w:r>
+    </w:p>
+    <w:p>
+      <w:pPr>
+        <w:pStyle w:val="ListParagraph"/>
+        <w:numPr>
+          <w:ilvl w:val="0"/>
+          <w:numId w:val="18"/>
+        </w:numPr>
+        <w:rPr>
+          <w:b/>
+          <w:bCs/>
+        </w:rPr>
+      </w:pPr>
+      <w:r>
+        <w:t>Point score is obtained for this point by combining respective scores and weights of speed, acceleration and jerk</w:t>
+      </w:r>
+    </w:p>
+    <w:p>
+      <w:pPr>
+        <w:pStyle w:val="ListParagraph"/>
+        <w:numPr>
+          <w:ilvl w:val="0"/>
+          <w:numId w:val="18"/>
+        </w:numPr>
+        <w:rPr>
+          <w:b/>
+          <w:bCs/>
+        </w:rPr>
+      </w:pPr>
+      <w:r>
+        <w:t>If DEBUG flag set, print debug statements</w:t>
+      </w:r>
+    </w:p>
+    <w:p>
+      <w:pPr>
+        <w:pStyle w:val="ListParagraph"/>
+        <w:numPr>
+          <w:ilvl w:val="0"/>
+          <w:numId w:val="18"/>
+        </w:numPr>
+        <w:rPr>
+          <w:b/>
+          <w:bCs/>
+        </w:rPr>
+      </w:pPr>
+      <w:proofErr w:type="spellStart"/>
+      <w:r>
+        <w:t>Segment_score</w:t>
+      </w:r>
+      <w:proofErr w:type="spellEnd"/>
+      <w:r>
+        <w:t xml:space="preserve"> is added by the current point score times the distance</w:t>
+      </w:r>
+    </w:p>
+    <w:p>
+      <w:pPr>
+        <w:pStyle w:val="ListParagraph"/>
+        <w:numPr>
+          <w:ilvl w:val="0"/>
+          <w:numId w:val="18"/>
+        </w:numPr>
+        <w:rPr>
+          <w:b/>
+          <w:bCs/>
+        </w:rPr>
+      </w:pPr>
+      <w:proofErr w:type="spellStart"/>
+      <w:r>
+        <w:t>Point_scores_n_weights</w:t>
+      </w:r>
+      <w:proofErr w:type="spellEnd"/>
+      <w:r>
+        <w:t xml:space="preserve"> is a common-separated string which has speed, jerk and acceleration score and the distance for this point and is written to </w:t>
+      </w:r>
+      <w:proofErr w:type="spellStart"/>
+      <w:r>
+        <w:t>point_file</w:t>
+      </w:r>
+      <w:proofErr w:type="spellEnd"/>
+    </w:p>
+    <w:p>
+      <w:pPr>
+        <w:pStyle w:val="ListParagraph"/>
+        <w:numPr>
+          <w:ilvl w:val="0"/>
+          <w:numId w:val="18"/>
+        </w:numPr>
+        <w:rPr>
+          <w:b/>
+          <w:bCs/>
+        </w:rPr>
+      </w:pPr>
+      <w:r>
+        <w:t xml:space="preserve">Repeat steps 2 to 16 for each point in </w:t>
+      </w:r>
+      <w:proofErr w:type="spellStart"/>
+      <w:r>
+        <w:t>num_values</w:t>
+      </w:r>
+      <w:proofErr w:type="spellEnd"/>
+    </w:p>
+    <w:p>
+      <w:pPr>
+        <w:pStyle w:val="ListParagraph"/>
+        <w:numPr>
+          <w:ilvl w:val="0"/>
+          <w:numId w:val="18"/>
+        </w:numPr>
+        <w:rPr>
+          <w:b/>
+          <w:bCs/>
+        </w:rPr>
+      </w:pPr>
+      <w:r>
         <w:lastRenderedPageBreak/>
-        <w:t xml:space="preserve">Speed_limits, accn_limits, dccn_limits, jerk_limits_positive, jerk_limits_negative = </w:t>
-      </w:r>
-      <w:r>
-        <w:t>list variables used to store various thresholds based on the current segment and zone number taken from zone_thresholds. Acceleration and deceleration limits for each point are calculated by passing their respective coefficients from zone_thresholds to functions get_poly or get_expo_threshold functions.</w:t>
-      </w:r>
-    </w:p>
-    <w:p>
-      <w:pPr>
-        <w:pStyle w:val="ListParagraph"/>
-        <w:ind w:left="1440"/>
-        <w:rPr>
-          <w:b/>
-          <w:bCs/>
-        </w:rPr>
-      </w:pPr>
-    </w:p>
-    <w:p>
-      <w:pPr>
-        <w:pStyle w:val="ListParagraph"/>
-        <w:ind w:left="1440"/>
-      </w:pPr>
-      <w:r>
-        <w:t>These lists are used to plot the threshold limits in various plots for speed, acceleration and jerk</w:t>
-      </w:r>
-    </w:p>
-    <w:p>
-      <w:pPr>
-        <w:pStyle w:val="ListParagraph"/>
-        <w:numPr>
-          <w:ilvl w:val="0"/>
-          <w:numId w:val="16"/>
-        </w:numPr>
-        <w:ind w:left="1440"/>
-        <w:rPr>
-          <w:b/>
-          <w:bCs/>
-        </w:rPr>
-      </w:pPr>
-      <w:r>
-        <w:rPr>
-          <w:b/>
-          <w:bCs/>
-        </w:rPr>
-        <w:t xml:space="preserve">Point_file </w:t>
-      </w:r>
-      <w:r>
-        <w:t xml:space="preserve"> = file path to save the point scores in a csv file for this segment</w:t>
-      </w:r>
-    </w:p>
-    <w:p>
-      <w:pPr>
-        <w:ind w:left="720"/>
-        <w:rPr>
-          <w:b/>
-          <w:bCs/>
-        </w:rPr>
-      </w:pPr>
-      <w:r>
-        <w:rPr>
-          <w:b/>
-          <w:bCs/>
-        </w:rPr>
-        <w:t>Algorithm:</w:t>
-      </w:r>
+        <w:t xml:space="preserve">If </w:t>
+      </w:r>
+      <w:proofErr w:type="spellStart"/>
+      <w:r>
+        <w:t>num_values</w:t>
+      </w:r>
+      <w:proofErr w:type="spellEnd"/>
+      <w:r>
+        <w:t xml:space="preserve"> </w:t>
+      </w:r>
+      <w:proofErr w:type="gramStart"/>
+      <w:r>
+        <w:t>is</w:t>
+      </w:r>
+      <w:proofErr w:type="gramEnd"/>
+      <w:r>
+        <w:t xml:space="preserve"> out of range, calculate </w:t>
+      </w:r>
+      <w:proofErr w:type="spellStart"/>
+      <w:r>
+        <w:t>segment_score</w:t>
+      </w:r>
+      <w:proofErr w:type="spellEnd"/>
+      <w:r>
+        <w:t xml:space="preserve"> by dividing it with </w:t>
+      </w:r>
+      <w:proofErr w:type="spellStart"/>
+      <w:r>
+        <w:t>total_segment_distance</w:t>
+      </w:r>
+      <w:proofErr w:type="spellEnd"/>
     </w:p>
     <w:p>
       <w:pPr>
@@ -1176,8 +3425,13 @@
         </w:rPr>
       </w:pPr>
       <w:r>
-        <w:t>For each point in num_values</w:t>
-      </w:r>
+        <w:t xml:space="preserve">close </w:t>
+      </w:r>
+      <w:proofErr w:type="spellStart"/>
+      <w:r>
+        <w:t>point_file</w:t>
+      </w:r>
+      <w:proofErr w:type="spellEnd"/>
     </w:p>
     <w:p>
       <w:pPr>
@@ -1192,7 +3446,7 @@
         </w:rPr>
       </w:pPr>
       <w:r>
-        <w:t>Set speed_weight to 100, accn and jerk weights to 0 initially</w:t>
+        <w:t>if PLOT is set, plot the graphs for this segment</w:t>
       </w:r>
     </w:p>
     <w:p>
@@ -1208,301 +3462,6 @@
         </w:rPr>
       </w:pPr>
       <w:r>
-        <w:t>If current segment_distance is greater than the zone end_limit, increment zone_counter until its within the limit</w:t>
-      </w:r>
-    </w:p>
-    <w:p>
-      <w:pPr>
-        <w:pStyle w:val="ListParagraph"/>
-        <w:numPr>
-          <w:ilvl w:val="0"/>
-          <w:numId w:val="18"/>
-        </w:numPr>
-        <w:rPr>
-          <w:b/>
-          <w:bCs/>
-        </w:rPr>
-      </w:pPr>
-      <w:r>
-        <w:t>Get the speed_limit for the current zone and append it to speed_limits []</w:t>
-      </w:r>
-    </w:p>
-    <w:p>
-      <w:pPr>
-        <w:pStyle w:val="ListParagraph"/>
-        <w:numPr>
-          <w:ilvl w:val="0"/>
-          <w:numId w:val="18"/>
-        </w:numPr>
-        <w:rPr>
-          <w:b/>
-          <w:bCs/>
-        </w:rPr>
-      </w:pPr>
-      <w:r>
-        <w:t>If speed above speed limit, calculate speed_limit score for that point</w:t>
-      </w:r>
-    </w:p>
-    <w:p>
-      <w:pPr>
-        <w:pStyle w:val="ListParagraph"/>
-        <w:numPr>
-          <w:ilvl w:val="0"/>
-          <w:numId w:val="18"/>
-        </w:numPr>
-        <w:rPr>
-          <w:b/>
-          <w:bCs/>
-        </w:rPr>
-      </w:pPr>
-      <w:r>
-        <w:t>Regular segments have three accn/dccn coefficients, so accn_a,b and c coefficients  are obtained from zone_thresholds based on zone and segment counter. Similarly for dccn a,b and c</w:t>
-      </w:r>
-    </w:p>
-    <w:p>
-      <w:pPr>
-        <w:pStyle w:val="ListParagraph"/>
-        <w:numPr>
-          <w:ilvl w:val="0"/>
-          <w:numId w:val="18"/>
-        </w:numPr>
-        <w:rPr>
-          <w:b/>
-          <w:bCs/>
-        </w:rPr>
-      </w:pPr>
-      <w:r>
-        <w:t>Acc_limit and dccn_limit values are obtained by passing the coefficients to get_poly_threshold() are appended to accn_limits [] and dccn_limits [] lists respectively.</w:t>
-      </w:r>
-    </w:p>
-    <w:p>
-      <w:pPr>
-        <w:pStyle w:val="ListParagraph"/>
-        <w:numPr>
-          <w:ilvl w:val="0"/>
-          <w:numId w:val="18"/>
-        </w:numPr>
-        <w:rPr>
-          <w:b/>
-          <w:bCs/>
-        </w:rPr>
-      </w:pPr>
-      <w:r>
-        <w:t>If acceleration &gt; 0 , i.e. positive acceleration, speed and acceleration weights are updated to 50 each.</w:t>
-      </w:r>
-    </w:p>
-    <w:p>
-      <w:pPr>
-        <w:pStyle w:val="ListParagraph"/>
-        <w:numPr>
-          <w:ilvl w:val="0"/>
-          <w:numId w:val="18"/>
-        </w:numPr>
-        <w:rPr>
-          <w:b/>
-          <w:bCs/>
-        </w:rPr>
-      </w:pPr>
-      <w:r>
-        <w:t>If acceleration above</w:t>
-      </w:r>
-      <w:r>
-        <w:t xml:space="preserve"> the accn_limit, score is calculated, otherwise accn_score is set to 100</w:t>
-      </w:r>
-    </w:p>
-    <w:p>
-      <w:pPr>
-        <w:pStyle w:val="ListParagraph"/>
-        <w:numPr>
-          <w:ilvl w:val="0"/>
-          <w:numId w:val="18"/>
-        </w:numPr>
-        <w:rPr>
-          <w:b/>
-          <w:bCs/>
-        </w:rPr>
-      </w:pPr>
-      <w:r>
-        <w:t>Steps 8 and 9 are repeated for deceleration if acceleration &lt; 0 and stored in accn_score</w:t>
-      </w:r>
-    </w:p>
-    <w:p>
-      <w:pPr>
-        <w:pStyle w:val="ListParagraph"/>
-        <w:numPr>
-          <w:ilvl w:val="0"/>
-          <w:numId w:val="18"/>
-        </w:numPr>
-        <w:rPr>
-          <w:b/>
-          <w:bCs/>
-        </w:rPr>
-      </w:pPr>
-      <w:r>
-        <w:t>Jerk limit is obtained from zone threshold and appended to jerk positive and jerk negative limits lists, used later for plotting</w:t>
-      </w:r>
-    </w:p>
-    <w:p>
-      <w:pPr>
-        <w:pStyle w:val="ListParagraph"/>
-        <w:numPr>
-          <w:ilvl w:val="0"/>
-          <w:numId w:val="18"/>
-        </w:numPr>
-        <w:rPr>
-          <w:b/>
-          <w:bCs/>
-        </w:rPr>
-      </w:pPr>
-      <w:r>
-        <w:t>If jerk value present, i.e. not zero in jerks[], update speed, accn and dccn weights to 33,34 and 33 respectively and jerk score is calculated and saved. If not jerk score is set to 100</w:t>
-      </w:r>
-    </w:p>
-    <w:p>
-      <w:pPr>
-        <w:pStyle w:val="ListParagraph"/>
-        <w:numPr>
-          <w:ilvl w:val="0"/>
-          <w:numId w:val="18"/>
-        </w:numPr>
-        <w:rPr>
-          <w:b/>
-          <w:bCs/>
-        </w:rPr>
-      </w:pPr>
-      <w:r>
-        <w:t>Point score is obtained for this point by combining respective scores and weights of speed, acceleration and jerk</w:t>
-      </w:r>
-    </w:p>
-    <w:p>
-      <w:pPr>
-        <w:pStyle w:val="ListParagraph"/>
-        <w:numPr>
-          <w:ilvl w:val="0"/>
-          <w:numId w:val="18"/>
-        </w:numPr>
-        <w:rPr>
-          <w:b/>
-          <w:bCs/>
-        </w:rPr>
-      </w:pPr>
-      <w:r>
-        <w:t>If DEBUG flag set, print debug statements</w:t>
-      </w:r>
-    </w:p>
-    <w:p>
-      <w:pPr>
-        <w:pStyle w:val="ListParagraph"/>
-        <w:numPr>
-          <w:ilvl w:val="0"/>
-          <w:numId w:val="18"/>
-        </w:numPr>
-        <w:rPr>
-          <w:b/>
-          <w:bCs/>
-        </w:rPr>
-      </w:pPr>
-      <w:r>
-        <w:t>Segment_score is added by the current point score times the distance</w:t>
-      </w:r>
-    </w:p>
-    <w:p>
-      <w:pPr>
-        <w:pStyle w:val="ListParagraph"/>
-        <w:numPr>
-          <w:ilvl w:val="0"/>
-          <w:numId w:val="18"/>
-        </w:numPr>
-        <w:rPr>
-          <w:b/>
-          <w:bCs/>
-        </w:rPr>
-      </w:pPr>
-      <w:r>
-        <w:t>Point_scores_n_weights is a common-separated string which has speed, jerk and acceleration score and the distance for this point and is written to point_file</w:t>
-      </w:r>
-    </w:p>
-    <w:p>
-      <w:pPr>
-        <w:pStyle w:val="ListParagraph"/>
-        <w:numPr>
-          <w:ilvl w:val="0"/>
-          <w:numId w:val="18"/>
-        </w:numPr>
-        <w:rPr>
-          <w:b/>
-          <w:bCs/>
-        </w:rPr>
-      </w:pPr>
-      <w:r>
-        <w:t>Repeat steps 2 to 16 for each point in num_values</w:t>
-      </w:r>
-    </w:p>
-    <w:p>
-      <w:pPr>
-        <w:pStyle w:val="ListParagraph"/>
-        <w:numPr>
-          <w:ilvl w:val="0"/>
-          <w:numId w:val="18"/>
-        </w:numPr>
-        <w:rPr>
-          <w:b/>
-          <w:bCs/>
-        </w:rPr>
-      </w:pPr>
-      <w:r>
-        <w:t xml:space="preserve">If </w:t>
-      </w:r>
-      <w:r>
-        <w:t>num_values is out of range, calculate segment_score by dividing it with total_segment_distance</w:t>
-      </w:r>
-    </w:p>
-    <w:p>
-      <w:pPr>
-        <w:pStyle w:val="ListParagraph"/>
-        <w:numPr>
-          <w:ilvl w:val="0"/>
-          <w:numId w:val="18"/>
-        </w:numPr>
-        <w:rPr>
-          <w:b/>
-          <w:bCs/>
-        </w:rPr>
-      </w:pPr>
-      <w:r>
-        <w:t>close point_file</w:t>
-      </w:r>
-    </w:p>
-    <w:p>
-      <w:pPr>
-        <w:pStyle w:val="ListParagraph"/>
-        <w:numPr>
-          <w:ilvl w:val="0"/>
-          <w:numId w:val="18"/>
-        </w:numPr>
-        <w:rPr>
-          <w:b/>
-          <w:bCs/>
-        </w:rPr>
-      </w:pPr>
-      <w:r>
-        <w:lastRenderedPageBreak/>
-        <w:t>if PLOT is set, plot the graphs for this segment</w:t>
-      </w:r>
-    </w:p>
-    <w:p>
-      <w:pPr>
-        <w:pStyle w:val="ListParagraph"/>
-        <w:numPr>
-          <w:ilvl w:val="0"/>
-          <w:numId w:val="18"/>
-        </w:numPr>
-        <w:rPr>
-          <w:b/>
-          <w:bCs/>
-        </w:rPr>
-      </w:pPr>
-      <w:r>
         <w:t>If total segment score is less than 0, set it to zero and return it to trip_grader.py</w:t>
       </w:r>
     </w:p>
@@ -1528,12 +3487,37 @@
           <w:bCs/>
         </w:rPr>
       </w:pPr>
-      <w:r>
-        <w:rPr>
-          <w:b/>
-          <w:bCs/>
-        </w:rPr>
-        <w:t>Special_grading()</w:t>
+      <w:proofErr w:type="spellStart"/>
+      <w:r>
+        <w:rPr>
+          <w:b/>
+          <w:bCs/>
+        </w:rPr>
+        <w:t>Special_</w:t>
+      </w:r>
+      <w:proofErr w:type="gramStart"/>
+      <w:r>
+        <w:rPr>
+          <w:b/>
+          <w:bCs/>
+        </w:rPr>
+        <w:t>grading</w:t>
+      </w:r>
+      <w:proofErr w:type="spellEnd"/>
+      <w:r>
+        <w:rPr>
+          <w:b/>
+          <w:bCs/>
+        </w:rPr>
+        <w:t>(</w:t>
+      </w:r>
+      <w:proofErr w:type="gramEnd"/>
+      <w:r>
+        <w:rPr>
+          <w:b/>
+          <w:bCs/>
+        </w:rPr>
+        <w:t>)</w:t>
       </w:r>
     </w:p>
     <w:p>
@@ -1545,7 +3529,15 @@
         </w:numPr>
       </w:pPr>
       <w:r>
-        <w:t>Follows similar steps like regular_grading.</w:t>
+        <w:t xml:space="preserve">Follows similar steps like </w:t>
+      </w:r>
+      <w:proofErr w:type="spellStart"/>
+      <w:r>
+        <w:t>regular_grading</w:t>
+      </w:r>
+      <w:proofErr w:type="spellEnd"/>
+      <w:r>
+        <w:t>.</w:t>
       </w:r>
     </w:p>
     <w:p>
@@ -1557,8 +3549,21 @@
         </w:numPr>
       </w:pPr>
       <w:r>
-        <w:t>Uses expo_thresholds instead of poly_thresholds</w:t>
-      </w:r>
+        <w:t xml:space="preserve">Uses </w:t>
+      </w:r>
+      <w:proofErr w:type="spellStart"/>
+      <w:r>
+        <w:t>expo_thresholds</w:t>
+      </w:r>
+      <w:proofErr w:type="spellEnd"/>
+      <w:r>
+        <w:t xml:space="preserve"> instead of </w:t>
+      </w:r>
+      <w:proofErr w:type="spellStart"/>
+      <w:r>
+        <w:t>poly_thresholds</w:t>
+      </w:r>
+      <w:proofErr w:type="spellEnd"/>
     </w:p>
     <w:p>
       <w:pPr>
@@ -1576,9 +3581,11 @@
       <w:pPr>
         <w:pStyle w:val="Heading1"/>
       </w:pPr>
+      <w:proofErr w:type="spellStart"/>
       <w:r>
         <w:t>Grading_helpers</w:t>
       </w:r>
+      <w:proofErr w:type="spellEnd"/>
     </w:p>
     <w:p>
       <w:pPr>
@@ -1637,7 +3644,47 @@
     </w:p>
     <w:p>
       <w:r>
-        <w:t>This file is imported by both trip_grader and events_grader. It is designed in such a way that parameters pertaining to the route such as segment limits, zone_limits, zone_thresholds like speed limit, acceleration/deceleration coefficients are modifiable in the future without changing the grading algorithm or the trip_grader which parses the file and calls the grading functions.</w:t>
+        <w:t xml:space="preserve">This file is imported by both </w:t>
+      </w:r>
+      <w:proofErr w:type="spellStart"/>
+      <w:r>
+        <w:t>trip_grader</w:t>
+      </w:r>
+      <w:proofErr w:type="spellEnd"/>
+      <w:r>
+        <w:t xml:space="preserve"> and </w:t>
+      </w:r>
+      <w:proofErr w:type="spellStart"/>
+      <w:r>
+        <w:t>events_grader</w:t>
+      </w:r>
+      <w:proofErr w:type="spellEnd"/>
+      <w:r>
+        <w:t xml:space="preserve">. It is designed in such a way that parameters pertaining to the route such as segment limits, </w:t>
+      </w:r>
+      <w:proofErr w:type="spellStart"/>
+      <w:r>
+        <w:t>zone_limits</w:t>
+      </w:r>
+      <w:proofErr w:type="spellEnd"/>
+      <w:r>
+        <w:t xml:space="preserve">, </w:t>
+      </w:r>
+      <w:proofErr w:type="spellStart"/>
+      <w:r>
+        <w:t>zone_thresholds</w:t>
+      </w:r>
+      <w:proofErr w:type="spellEnd"/>
+      <w:r>
+        <w:t xml:space="preserve"> like speed limit, acceleration/deceleration coefficients are modifiable in the future without changing the grading algorithm or the </w:t>
+      </w:r>
+      <w:proofErr w:type="spellStart"/>
+      <w:r>
+        <w:t>trip_grader</w:t>
+      </w:r>
+      <w:proofErr w:type="spellEnd"/>
+      <w:r>
+        <w:t xml:space="preserve"> which parses the file and calls the grading functions.</w:t>
       </w:r>
     </w:p>
     <w:p>
@@ -1664,18 +3711,35 @@
           <w:numId w:val="11"/>
         </w:numPr>
       </w:pPr>
-      <w:r>
-        <w:rPr>
-          <w:b/>
-          <w:bCs/>
-        </w:rPr>
-        <w:t xml:space="preserve">Field_names: </w:t>
+      <w:proofErr w:type="spellStart"/>
+      <w:r>
+        <w:rPr>
+          <w:b/>
+          <w:bCs/>
+        </w:rPr>
+        <w:t>Field_names</w:t>
+      </w:r>
+      <w:proofErr w:type="spellEnd"/>
+      <w:r>
+        <w:rPr>
+          <w:b/>
+          <w:bCs/>
+        </w:rPr>
+        <w:t xml:space="preserve">: </w:t>
       </w:r>
       <w:r>
         <w:t>for naming each column of the csv file read. Used when opening the csv file</w:t>
       </w:r>
       <w:r>
-        <w:t xml:space="preserve"> and can be used as a key to access the row data. For eg. rows[‘acceleration’]</w:t>
+        <w:t xml:space="preserve"> and can be used as a key to access the row data. For </w:t>
+      </w:r>
+      <w:proofErr w:type="spellStart"/>
+      <w:r>
+        <w:t>eg.</w:t>
+      </w:r>
+      <w:proofErr w:type="spellEnd"/>
+      <w:r>
+        <w:t xml:space="preserve"> rows[‘acceleration’]</w:t>
       </w:r>
     </w:p>
     <w:p>
@@ -1712,13 +3776,31 @@
           <w:numId w:val="11"/>
         </w:numPr>
       </w:pPr>
-      <w:r>
-        <w:rPr>
-          <w:b/>
-          <w:bCs/>
-        </w:rPr>
-        <w:t>Segment_limits:</w:t>
-      </w:r>
+      <w:proofErr w:type="spellStart"/>
+      <w:r>
+        <w:rPr>
+          <w:b/>
+          <w:bCs/>
+        </w:rPr>
+        <w:t>Segment_</w:t>
+      </w:r>
+      <w:proofErr w:type="gramStart"/>
+      <w:r>
+        <w:rPr>
+          <w:b/>
+          <w:bCs/>
+        </w:rPr>
+        <w:t>limits</w:t>
+      </w:r>
+      <w:proofErr w:type="spellEnd"/>
+      <w:r>
+        <w:rPr>
+          <w:b/>
+          <w:bCs/>
+        </w:rPr>
+        <w:t>:</w:t>
+      </w:r>
+      <w:proofErr w:type="gramEnd"/>
       <w:r>
         <w:t xml:space="preserve"> gives the starting and ending distance in meters as a tuple</w:t>
       </w:r>
@@ -1731,12 +3813,21 @@
           <w:numId w:val="11"/>
         </w:numPr>
       </w:pPr>
-      <w:r>
-        <w:rPr>
-          <w:b/>
-          <w:bCs/>
-        </w:rPr>
-        <w:t xml:space="preserve">Zone_limits: </w:t>
+      <w:proofErr w:type="spellStart"/>
+      <w:r>
+        <w:rPr>
+          <w:b/>
+          <w:bCs/>
+        </w:rPr>
+        <w:t>Zone_limits</w:t>
+      </w:r>
+      <w:proofErr w:type="spellEnd"/>
+      <w:r>
+        <w:rPr>
+          <w:b/>
+          <w:bCs/>
+        </w:rPr>
+        <w:t xml:space="preserve">: </w:t>
       </w:r>
       <w:r>
         <w:t xml:space="preserve">a zone is a part of a segment. </w:t>
@@ -1773,7 +3864,31 @@
         <w:pStyle w:val="ListParagraph"/>
       </w:pPr>
       <w:r>
-        <w:t>For eg. in segment_limits[1], 20 to 70 m have the same 25 mph speed limit, so they have only one zone.</w:t>
+        <w:t xml:space="preserve">For </w:t>
+      </w:r>
+      <w:proofErr w:type="spellStart"/>
+      <w:r>
+        <w:t>eg.</w:t>
+      </w:r>
+      <w:proofErr w:type="spellEnd"/>
+      <w:r>
+        <w:t xml:space="preserve"> in </w:t>
+      </w:r>
+      <w:proofErr w:type="spellStart"/>
+      <w:r>
+        <w:t>segment_</w:t>
+      </w:r>
+      <w:proofErr w:type="gramStart"/>
+      <w:r>
+        <w:t>limits</w:t>
+      </w:r>
+      <w:proofErr w:type="spellEnd"/>
+      <w:r>
+        <w:t>[</w:t>
+      </w:r>
+      <w:proofErr w:type="gramEnd"/>
+      <w:r>
+        <w:t>1], 20 to 70 m have the same 25 mph speed limit, so they have only one zone.</w:t>
       </w:r>
     </w:p>
     <w:p>
@@ -1854,6 +3969,7 @@
           <w:bCs/>
         </w:rPr>
       </w:pPr>
+      <w:proofErr w:type="spellStart"/>
       <w:r>
         <w:rPr>
           <w:b/>
@@ -1861,6 +3977,7 @@
         </w:rPr>
         <w:t>Zone_thresholds</w:t>
       </w:r>
+      <w:proofErr w:type="spellEnd"/>
       <w:r>
         <w:rPr>
           <w:b/>
@@ -1896,14 +4013,94 @@
           <w:b/>
           <w:bCs/>
         </w:rPr>
-        <w:t>(speed limit(in km/h), acc</w:t>
-      </w:r>
-      <w:r>
-        <w:rPr>
-          <w:b/>
-          <w:bCs/>
-        </w:rPr>
-        <w:t>n coeff, dccn coeff,jerk threshold)</w:t>
+        <w:t xml:space="preserve">(speed </w:t>
+      </w:r>
+      <w:proofErr w:type="gramStart"/>
+      <w:r>
+        <w:rPr>
+          <w:b/>
+          <w:bCs/>
+        </w:rPr>
+        <w:t>limit(</w:t>
+      </w:r>
+      <w:proofErr w:type="gramEnd"/>
+      <w:r>
+        <w:rPr>
+          <w:b/>
+          <w:bCs/>
+        </w:rPr>
+        <w:t xml:space="preserve">in km/h), </w:t>
+      </w:r>
+      <w:proofErr w:type="spellStart"/>
+      <w:r>
+        <w:rPr>
+          <w:b/>
+          <w:bCs/>
+        </w:rPr>
+        <w:t>acc</w:t>
+      </w:r>
+      <w:r>
+        <w:rPr>
+          <w:b/>
+          <w:bCs/>
+        </w:rPr>
+        <w:t>n</w:t>
+      </w:r>
+      <w:proofErr w:type="spellEnd"/>
+      <w:r>
+        <w:rPr>
+          <w:b/>
+          <w:bCs/>
+        </w:rPr>
+        <w:t xml:space="preserve"> </w:t>
+      </w:r>
+      <w:proofErr w:type="spellStart"/>
+      <w:r>
+        <w:rPr>
+          <w:b/>
+          <w:bCs/>
+        </w:rPr>
+        <w:t>coeff</w:t>
+      </w:r>
+      <w:proofErr w:type="spellEnd"/>
+      <w:r>
+        <w:rPr>
+          <w:b/>
+          <w:bCs/>
+        </w:rPr>
+        <w:t xml:space="preserve">, </w:t>
+      </w:r>
+      <w:proofErr w:type="spellStart"/>
+      <w:r>
+        <w:rPr>
+          <w:b/>
+          <w:bCs/>
+        </w:rPr>
+        <w:t>dccn</w:t>
+      </w:r>
+      <w:proofErr w:type="spellEnd"/>
+      <w:r>
+        <w:rPr>
+          <w:b/>
+          <w:bCs/>
+        </w:rPr>
+        <w:t xml:space="preserve"> </w:t>
+      </w:r>
+      <w:proofErr w:type="spellStart"/>
+      <w:r>
+        <w:rPr>
+          <w:b/>
+          <w:bCs/>
+        </w:rPr>
+        <w:t>coeff,jerk</w:t>
+      </w:r>
+      <w:proofErr w:type="spellEnd"/>
+      <w:r>
+        <w:rPr>
+          <w:b/>
+          <w:bCs/>
+        </w:rPr>
+        <w:t xml:space="preserve"> threshold)</w:t>
       </w:r>
     </w:p>
     <w:p>
@@ -1923,20 +4120,38 @@
         <w:t xml:space="preserve">It is made in this format so that </w:t>
       </w:r>
       <w:r>
-        <w:t>thresholds belonging to a particular zone can be easily pulled from this tuple based on segment counter and zone counter during the run of the program.</w:t>
-      </w:r>
-    </w:p>
-    <w:p>
-      <w:pPr>
-        <w:pStyle w:val="ListParagraph"/>
-      </w:pPr>
-    </w:p>
-    <w:p>
-      <w:pPr>
-        <w:pStyle w:val="ListParagraph"/>
-      </w:pPr>
-      <w:r>
-        <w:t>These threshold coefficients were set by finding a closely fitting trendline on a acceleration vs speed graph with data obtained from driving logs</w:t>
+        <w:t xml:space="preserve">thresholds belonging to a </w:t>
+      </w:r>
+      <w:proofErr w:type="gramStart"/>
+      <w:r>
+        <w:t>particular zone</w:t>
+      </w:r>
+      <w:proofErr w:type="gramEnd"/>
+      <w:r>
+        <w:t xml:space="preserve"> can be easily pulled from this tuple based on segment counter and zone counter during the run of the program.</w:t>
+      </w:r>
+    </w:p>
+    <w:p>
+      <w:pPr>
+        <w:pStyle w:val="ListParagraph"/>
+      </w:pPr>
+    </w:p>
+    <w:p>
+      <w:pPr>
+        <w:pStyle w:val="ListParagraph"/>
+      </w:pPr>
+      <w:r>
+        <w:t xml:space="preserve">These threshold coefficients were set by finding a closely fitting trendline on </w:t>
+      </w:r>
+      <w:proofErr w:type="spellStart"/>
+      <w:proofErr w:type="gramStart"/>
+      <w:r>
+        <w:t>a</w:t>
+      </w:r>
+      <w:proofErr w:type="spellEnd"/>
+      <w:proofErr w:type="gramEnd"/>
+      <w:r>
+        <w:t xml:space="preserve"> acceleration vs speed graph with data obtained from driving logs</w:t>
       </w:r>
       <w:r>
         <w:t xml:space="preserve">, </w:t>
@@ -1958,7 +4173,15 @@
         <w:pStyle w:val="ListParagraph"/>
       </w:pPr>
       <w:r>
-        <w:t>Special segments follow exponential regression (y=Ae^Bx) and have only two coefficients A and B:</w:t>
+        <w:t>Special segments follow exponential regression (y=</w:t>
+      </w:r>
+      <w:proofErr w:type="spellStart"/>
+      <w:r>
+        <w:t>Ae^Bx</w:t>
+      </w:r>
+      <w:proofErr w:type="spellEnd"/>
+      <w:r>
+        <w:t>) and have only two coefficients A and B:</w:t>
       </w:r>
     </w:p>
     <w:p>
@@ -2048,7 +4271,15 @@
         <w:t xml:space="preserve"> polynomial regression</w:t>
       </w:r>
       <w:r>
-        <w:t xml:space="preserve"> ( y=Ax</w:t>
+        <w:t xml:space="preserve"> </w:t>
+      </w:r>
+      <w:proofErr w:type="gramStart"/>
+      <w:r>
+        <w:t>( y</w:t>
+      </w:r>
+      <w:proofErr w:type="gramEnd"/>
+      <w:r>
+        <w:t>=Ax</w:t>
       </w:r>
       <w:r>
         <w:rPr>
@@ -2192,552 +4423,14 @@
     </w:p>
     <w:p>
       <w:pPr>
-        <w:pStyle w:val="Heading1"/>
-      </w:pPr>
-      <w:r>
-        <w:t>Trip_grader</w:t>
-      </w:r>
-    </w:p>
-    <w:p>
-      <w:pPr>
-        <w:pStyle w:val="ListParagraph"/>
-        <w:numPr>
-          <w:ilvl w:val="0"/>
-          <w:numId w:val="1"/>
-        </w:numPr>
-      </w:pPr>
-      <w:r>
-        <w:t>The main python</w:t>
-      </w:r>
-      <w:r>
-        <w:t xml:space="preserve"> script</w:t>
-      </w:r>
-      <w:r>
-        <w:t xml:space="preserve"> which </w:t>
-      </w:r>
-      <w:r>
-        <w:t>must</w:t>
-      </w:r>
-      <w:r>
-        <w:t xml:space="preserve"> be run</w:t>
-      </w:r>
-    </w:p>
-    <w:p>
-      <w:pPr>
-        <w:pStyle w:val="ListParagraph"/>
-        <w:numPr>
-          <w:ilvl w:val="0"/>
-          <w:numId w:val="1"/>
-        </w:numPr>
-      </w:pPr>
-      <w:r>
-        <w:t>Loads the csv file and parses it</w:t>
-      </w:r>
-    </w:p>
-    <w:p>
-      <w:pPr>
-        <w:pStyle w:val="ListParagraph"/>
-        <w:numPr>
-          <w:ilvl w:val="0"/>
-          <w:numId w:val="1"/>
-        </w:numPr>
-      </w:pPr>
-      <w:r>
-        <w:t>Imports two other python files for calling grading related functions and variables</w:t>
-      </w:r>
-    </w:p>
-    <w:p>
-      <w:pPr>
-        <w:pStyle w:val="ListParagraph"/>
-        <w:numPr>
-          <w:ilvl w:val="0"/>
-          <w:numId w:val="1"/>
-        </w:numPr>
-      </w:pPr>
-      <w:r>
-        <w:t>Combines all the scores to produce the final score for the lap</w:t>
-      </w:r>
-    </w:p>
-    <w:p>
-      <w:pPr>
-        <w:pStyle w:val="Heading2"/>
-        <w:rPr>
-          <w:b/>
-          <w:bCs/>
-        </w:rPr>
-      </w:pPr>
-      <w:r>
-        <w:rPr>
-          <w:b/>
-          <w:bCs/>
-        </w:rPr>
-        <w:t>Variables:</w:t>
-      </w:r>
-    </w:p>
-    <w:p>
-      <w:pPr>
-        <w:pStyle w:val="ListParagraph"/>
-        <w:numPr>
-          <w:ilvl w:val="0"/>
-          <w:numId w:val="9"/>
-        </w:numPr>
-        <w:rPr>
-          <w:b/>
-          <w:bCs/>
-        </w:rPr>
-      </w:pPr>
-      <w:r>
-        <w:rPr>
-          <w:b/>
-          <w:bCs/>
-        </w:rPr>
-        <w:t>LAP_NUM</w:t>
-      </w:r>
-      <w:r>
-        <w:rPr>
-          <w:b/>
-          <w:bCs/>
-        </w:rPr>
-        <w:t xml:space="preserve">: </w:t>
-      </w:r>
-      <w:r>
-        <w:t>for choosing lap number so appropriate csv file can be loaded</w:t>
-      </w:r>
-    </w:p>
-    <w:p>
-      <w:pPr>
-        <w:pStyle w:val="ListParagraph"/>
-        <w:numPr>
-          <w:ilvl w:val="0"/>
-          <w:numId w:val="9"/>
-        </w:numPr>
-        <w:rPr>
-          <w:b/>
-          <w:bCs/>
-        </w:rPr>
-      </w:pPr>
-      <w:r>
-        <w:rPr>
-          <w:b/>
-          <w:bCs/>
-        </w:rPr>
-        <w:t>START_DIST, END_</w:t>
-      </w:r>
-      <w:r>
-        <w:rPr>
-          <w:b/>
-          <w:bCs/>
-        </w:rPr>
-        <w:t>DIST:</w:t>
-      </w:r>
-      <w:r>
-        <w:rPr>
-          <w:b/>
-          <w:bCs/>
-        </w:rPr>
-        <w:t xml:space="preserve"> </w:t>
-      </w:r>
-      <w:r>
-        <w:t>index for 0</w:t>
-      </w:r>
-      <w:r>
-        <w:rPr>
-          <w:vertAlign w:val="superscript"/>
-        </w:rPr>
-        <w:t>th</w:t>
-      </w:r>
-      <w:r>
-        <w:t xml:space="preserve"> and 1</w:t>
-      </w:r>
-      <w:r>
-        <w:rPr>
-          <w:vertAlign w:val="superscript"/>
-        </w:rPr>
-        <w:t>st</w:t>
-      </w:r>
-      <w:r>
-        <w:t xml:space="preserve"> position of tuple. Useful in choosing first position of </w:t>
-      </w:r>
-      <w:r>
-        <w:t>segment limit</w:t>
-      </w:r>
-      <w:r>
-        <w:t xml:space="preserve"> tuples</w:t>
-      </w:r>
-    </w:p>
-    <w:p>
-      <w:pPr>
-        <w:pStyle w:val="ListParagraph"/>
-        <w:numPr>
-          <w:ilvl w:val="0"/>
-          <w:numId w:val="9"/>
-        </w:numPr>
-        <w:rPr>
-          <w:b/>
-          <w:bCs/>
-        </w:rPr>
-      </w:pPr>
-      <w:r>
-        <w:rPr>
-          <w:b/>
-          <w:bCs/>
-        </w:rPr>
-        <w:t xml:space="preserve">Segment_counter: </w:t>
-      </w:r>
-      <w:r>
-        <w:t>to track current segment count. Incremented every</w:t>
-      </w:r>
-      <w:r>
-        <w:t xml:space="preserve"> </w:t>
-      </w:r>
-      <w:r>
-        <w:t>time segment limit is reached. Used by segment_type</w:t>
-      </w:r>
-      <w:r>
-        <w:t xml:space="preserve"> to know the segment’s type whether straight or otherwise</w:t>
-      </w:r>
-    </w:p>
-    <w:p>
-      <w:pPr>
-        <w:pStyle w:val="ListParagraph"/>
-        <w:numPr>
-          <w:ilvl w:val="0"/>
-          <w:numId w:val="9"/>
-        </w:numPr>
-        <w:rPr>
-          <w:b/>
-          <w:bCs/>
-        </w:rPr>
-      </w:pPr>
-      <w:r>
-        <w:rPr>
-          <w:b/>
-          <w:bCs/>
-        </w:rPr>
-        <w:t xml:space="preserve">Speeds, accelerations, jerks, distance_intervals, segment_distances - </w:t>
-      </w:r>
-      <w:r>
-        <w:t>individual lists to store respective data when there is valid acceleration</w:t>
-      </w:r>
-    </w:p>
-    <w:p>
-      <w:pPr>
-        <w:pStyle w:val="ListParagraph"/>
-        <w:numPr>
-          <w:ilvl w:val="0"/>
-          <w:numId w:val="9"/>
-        </w:numPr>
-        <w:rPr>
-          <w:b/>
-          <w:bCs/>
-        </w:rPr>
-      </w:pPr>
-      <w:r>
-        <w:rPr>
-          <w:b/>
-          <w:bCs/>
-        </w:rPr>
-        <w:t xml:space="preserve">regular_score, special_score – </w:t>
-      </w:r>
-      <w:r>
-        <w:t>variables to store segment score after grading for their respective types</w:t>
-      </w:r>
-    </w:p>
-    <w:p>
-      <w:pPr>
-        <w:pStyle w:val="Heading2"/>
-        <w:rPr>
-          <w:b/>
-          <w:bCs/>
-        </w:rPr>
-      </w:pPr>
-      <w:r>
-        <w:rPr>
-          <w:b/>
-          <w:bCs/>
-        </w:rPr>
-        <w:t>Description:</w:t>
-      </w:r>
-    </w:p>
-    <w:p>
-      <w:r>
-        <w:t>It opens the log file in CSV format, parses each row and keeps adding the row data such as speeds, accelerations, jerk, distance etc. to their respective lists if the acceleration value in the row was valid (i.e. not ‘n/a’).</w:t>
-      </w:r>
-    </w:p>
-    <w:p>
-      <w:r>
-        <w:lastRenderedPageBreak/>
-        <w:t>If the distance in row becomes greater than the current segment’s upper limit, it calls the corresponding grading function based on the segment_type</w:t>
-      </w:r>
-    </w:p>
-    <w:p>
-      <w:r>
-        <w:t>Once done parsing the log file, it checks the data lists for any pending data and are graded accordingly as above.</w:t>
-      </w:r>
-    </w:p>
-    <w:p>
-      <w:r>
-        <w:t>The scores are then combined to produce the score for the lap</w:t>
-      </w:r>
-    </w:p>
-    <w:p>
-      <w:pPr>
-        <w:pStyle w:val="Heading2"/>
-      </w:pPr>
-      <w:r>
-        <w:rPr>
-          <w:rStyle w:val="Heading2Char"/>
-          <w:b/>
-          <w:bCs/>
-        </w:rPr>
-        <w:t>Algorithm</w:t>
-      </w:r>
-      <w:r>
-        <w:t>:</w:t>
-      </w:r>
-    </w:p>
-    <w:p>
-      <w:r>
-        <w:t>1. For every row in csv file:</w:t>
-      </w:r>
-    </w:p>
-    <w:p>
-      <w:pPr>
-        <w:pStyle w:val="ListParagraph"/>
-        <w:numPr>
-          <w:ilvl w:val="0"/>
-          <w:numId w:val="2"/>
-        </w:numPr>
-      </w:pPr>
-      <w:r>
-        <w:t xml:space="preserve">Check If lap distance from csv file above the current segment limit based on segment_counter. </w:t>
-      </w:r>
-    </w:p>
-    <w:p>
-      <w:pPr>
-        <w:pStyle w:val="ListParagraph"/>
-        <w:ind w:left="1080"/>
-      </w:pPr>
-    </w:p>
-    <w:p>
-      <w:pPr>
-        <w:ind w:firstLine="720"/>
-      </w:pPr>
-      <w:r>
-        <w:t xml:space="preserve">     </w:t>
-      </w:r>
-      <w:r>
-        <w:t>If yes:</w:t>
-      </w:r>
-    </w:p>
-    <w:p>
-      <w:pPr>
-        <w:pStyle w:val="ListParagraph"/>
-        <w:ind w:left="1080"/>
-      </w:pPr>
-      <w:r>
-        <w:t>If segment_type is “straight”</w:t>
-      </w:r>
-    </w:p>
-    <w:p>
-      <w:pPr>
-        <w:pStyle w:val="ListParagraph"/>
-        <w:numPr>
-          <w:ilvl w:val="0"/>
-          <w:numId w:val="7"/>
-        </w:numPr>
-      </w:pPr>
-      <w:r>
-        <w:t>Set REGULAR flag to True</w:t>
-      </w:r>
-    </w:p>
-    <w:p>
-      <w:pPr>
-        <w:pStyle w:val="ListParagraph"/>
-        <w:numPr>
-          <w:ilvl w:val="0"/>
-          <w:numId w:val="7"/>
-        </w:numPr>
-      </w:pPr>
-      <w:r>
-        <w:t>Call regular_grading() by passing required parameters and save the score in regular_score</w:t>
-      </w:r>
-    </w:p>
-    <w:p>
-      <w:pPr>
-        <w:pStyle w:val="ListParagraph"/>
-        <w:numPr>
-          <w:ilvl w:val="0"/>
-          <w:numId w:val="7"/>
-        </w:numPr>
-      </w:pPr>
-      <w:r>
-        <w:t>Update regular_distance by total_segment_distance</w:t>
-      </w:r>
-    </w:p>
-    <w:p>
-      <w:pPr>
-        <w:pStyle w:val="ListParagraph"/>
-        <w:numPr>
-          <w:ilvl w:val="0"/>
-          <w:numId w:val="7"/>
-        </w:numPr>
-      </w:pPr>
-      <w:r>
-        <w:t>Update regular_scores using current regular_score</w:t>
-      </w:r>
+        <w:pStyle w:val="ListParagraph"/>
+      </w:pPr>
     </w:p>
     <w:p>
       <w:pPr>
         <w:ind w:left="720"/>
       </w:pPr>
       <w:r>
-        <w:t xml:space="preserve">        Else:</w:t>
-      </w:r>
-    </w:p>
-    <w:p>
-      <w:pPr>
-        <w:pStyle w:val="ListParagraph"/>
-        <w:numPr>
-          <w:ilvl w:val="0"/>
-          <w:numId w:val="8"/>
-        </w:numPr>
-      </w:pPr>
-      <w:r>
-        <w:t>Set SPECIAL flag to True</w:t>
-      </w:r>
-    </w:p>
-    <w:p>
-      <w:pPr>
-        <w:pStyle w:val="ListParagraph"/>
-        <w:numPr>
-          <w:ilvl w:val="0"/>
-          <w:numId w:val="8"/>
-        </w:numPr>
-      </w:pPr>
-      <w:r>
-        <w:t>Call special_grading() by passing required parameters and save the score in special_score</w:t>
-      </w:r>
-    </w:p>
-    <w:p>
-      <w:pPr>
-        <w:pStyle w:val="ListParagraph"/>
-        <w:numPr>
-          <w:ilvl w:val="0"/>
-          <w:numId w:val="8"/>
-        </w:numPr>
-      </w:pPr>
-      <w:r>
-        <w:t>Update special_distance by total_segment_distance</w:t>
-      </w:r>
-    </w:p>
-    <w:p>
-      <w:pPr>
-        <w:pStyle w:val="ListParagraph"/>
-        <w:numPr>
-          <w:ilvl w:val="0"/>
-          <w:numId w:val="8"/>
-        </w:numPr>
-      </w:pPr>
-      <w:r>
-        <w:t>Update special_scores using current special_score</w:t>
-      </w:r>
-    </w:p>
-    <w:p/>
-    <w:p>
-      <w:pPr>
-        <w:ind w:left="720"/>
-      </w:pPr>
-      <w:r>
-        <w:t xml:space="preserve">        Reset variables</w:t>
-      </w:r>
-    </w:p>
-    <w:p>
-      <w:pPr>
-        <w:ind w:left="720"/>
-      </w:pPr>
-      <w:r>
-        <w:t xml:space="preserve">     If no, proceed to 2:</w:t>
-      </w:r>
-    </w:p>
-    <w:p>
-      <w:pPr>
-        <w:pStyle w:val="ListParagraph"/>
-        <w:numPr>
-          <w:ilvl w:val="0"/>
-          <w:numId w:val="2"/>
-        </w:numPr>
-      </w:pPr>
-      <w:r>
-        <w:t>If there is valid acceleration, i.e not ‘n/a’:</w:t>
-      </w:r>
-    </w:p>
-    <w:p>
-      <w:pPr>
-        <w:pStyle w:val="ListParagraph"/>
-        <w:numPr>
-          <w:ilvl w:val="1"/>
-          <w:numId w:val="2"/>
-        </w:numPr>
-      </w:pPr>
-      <w:r>
-        <w:t>Append necessary lists: speeds, accelerations, jerks, distance_intervals and segment distances</w:t>
-      </w:r>
-    </w:p>
-    <w:p>
-      <w:pPr>
-        <w:pStyle w:val="ListParagraph"/>
-        <w:numPr>
-          <w:ilvl w:val="1"/>
-          <w:numId w:val="2"/>
-        </w:numPr>
-      </w:pPr>
-      <w:r>
-        <w:t>Update total segment distance</w:t>
-      </w:r>
-    </w:p>
-    <w:p/>
-    <w:p>
-      <w:r>
-        <w:t>2. If speeds list is not empty</w:t>
-      </w:r>
-      <w:r>
-        <w:t xml:space="preserve"> after parsing the file, indicates last segment was not graded since file ended</w:t>
-      </w:r>
-    </w:p>
-    <w:p>
-      <w:r>
-        <w:tab/>
-        <w:t>Grade it based on segment_type of the current segment_counter</w:t>
-      </w:r>
-      <w:r>
-        <w:t xml:space="preserve"> as above</w:t>
-      </w:r>
-    </w:p>
-    <w:p/>
-    <w:p>
-      <w:pPr>
-        <w:pStyle w:val="ListParagraph"/>
-        <w:numPr>
-          <w:ilvl w:val="0"/>
-          <w:numId w:val="2"/>
-        </w:numPr>
-      </w:pPr>
-      <w:r>
-        <w:t>combine the scores</w:t>
-      </w:r>
-      <w:r>
-        <w:t xml:space="preserve"> using segment scores, segment weights and Importance weights</w:t>
-      </w:r>
-      <w:bookmarkStart w:id="0" w:name="_GoBack"/>
-      <w:bookmarkEnd w:id="0"/>
-    </w:p>
-    <w:p>
-      <w:pPr>
-        <w:ind w:left="720"/>
-      </w:pPr>
-      <w:r>
-        <w:lastRenderedPageBreak/>
         <w:tab/>
       </w:r>
     </w:p>
@@ -3978,7 +5671,7 @@
       <w:lvlText w:val="-"/>
       <w:lvlJc w:val="left"/>
       <w:pPr>
-        <w:ind w:left="1800" w:hanging="360"/>
+        <w:ind w:left="1440" w:hanging="360"/>
       </w:pPr>
       <w:rPr>
         <w:rFonts w:ascii="Calibri" w:eastAsiaTheme="minorHAnsi" w:hAnsi="Calibri" w:cs="Calibri" w:hint="default"/>
@@ -3990,7 +5683,7 @@
       <w:lvlText w:val="o"/>
       <w:lvlJc w:val="left"/>
       <w:pPr>
-        <w:ind w:left="2520" w:hanging="360"/>
+        <w:ind w:left="2160" w:hanging="360"/>
       </w:pPr>
       <w:rPr>
         <w:rFonts w:ascii="Courier New" w:hAnsi="Courier New" w:cs="Courier New" w:hint="default"/>
@@ -4002,7 +5695,7 @@
       <w:lvlText w:val=""/>
       <w:lvlJc w:val="left"/>
       <w:pPr>
-        <w:ind w:left="3240" w:hanging="360"/>
+        <w:ind w:left="2880" w:hanging="360"/>
       </w:pPr>
       <w:rPr>
         <w:rFonts w:ascii="Wingdings" w:hAnsi="Wingdings" w:hint="default"/>
@@ -4014,7 +5707,7 @@
       <w:lvlText w:val=""/>
       <w:lvlJc w:val="left"/>
       <w:pPr>
-        <w:ind w:left="3960" w:hanging="360"/>
+        <w:ind w:left="3600" w:hanging="360"/>
       </w:pPr>
       <w:rPr>
         <w:rFonts w:ascii="Symbol" w:hAnsi="Symbol" w:hint="default"/>
@@ -4026,7 +5719,7 @@
       <w:lvlText w:val="o"/>
       <w:lvlJc w:val="left"/>
       <w:pPr>
-        <w:ind w:left="4680" w:hanging="360"/>
+        <w:ind w:left="4320" w:hanging="360"/>
       </w:pPr>
       <w:rPr>
         <w:rFonts w:ascii="Courier New" w:hAnsi="Courier New" w:cs="Courier New" w:hint="default"/>
@@ -4038,7 +5731,7 @@
       <w:lvlText w:val=""/>
       <w:lvlJc w:val="left"/>
       <w:pPr>
-        <w:ind w:left="5400" w:hanging="360"/>
+        <w:ind w:left="5040" w:hanging="360"/>
       </w:pPr>
       <w:rPr>
         <w:rFonts w:ascii="Wingdings" w:hAnsi="Wingdings" w:hint="default"/>
@@ -4050,7 +5743,7 @@
       <w:lvlText w:val=""/>
       <w:lvlJc w:val="left"/>
       <w:pPr>
-        <w:ind w:left="6120" w:hanging="360"/>
+        <w:ind w:left="5760" w:hanging="360"/>
       </w:pPr>
       <w:rPr>
         <w:rFonts w:ascii="Symbol" w:hAnsi="Symbol" w:hint="default"/>
@@ -4062,7 +5755,7 @@
       <w:lvlText w:val="o"/>
       <w:lvlJc w:val="left"/>
       <w:pPr>
-        <w:ind w:left="6840" w:hanging="360"/>
+        <w:ind w:left="6480" w:hanging="360"/>
       </w:pPr>
       <w:rPr>
         <w:rFonts w:ascii="Courier New" w:hAnsi="Courier New" w:cs="Courier New" w:hint="default"/>
@@ -4074,7 +5767,7 @@
       <w:lvlText w:val=""/>
       <w:lvlJc w:val="left"/>
       <w:pPr>
-        <w:ind w:left="7560" w:hanging="360"/>
+        <w:ind w:left="7200" w:hanging="360"/>
       </w:pPr>
       <w:rPr>
         <w:rFonts w:ascii="Wingdings" w:hAnsi="Wingdings" w:hint="default"/>
